--- a/SolutionSetup.docx
+++ b/SolutionSetup.docx
@@ -799,41 +799,29 @@
         <w:rPr>
           <w:lang w:val="en-US"/>
         </w:rPr>
-        <w:t xml:space="preserve"> for</w:t>
-      </w:r>
-      <w:r>
-        <w:rPr>
+        <w:t xml:space="preserve"> for </w:t>
+      </w:r>
+      <w:proofErr w:type="spellStart"/>
+      <w:r>
+        <w:rPr>
+          <w:b/>
+          <w:lang w:val="en-US"/>
+        </w:rPr>
+        <w:t>aitam</w:t>
+      </w:r>
+      <w:proofErr w:type="spellEnd"/>
+      <w:r>
+        <w:rPr>
+          <w:b/>
           <w:lang w:val="en-US"/>
         </w:rPr>
         <w:t xml:space="preserve"> </w:t>
       </w:r>
-      <w:proofErr w:type="spellStart"/>
-      <w:r>
-        <w:rPr>
-          <w:b/>
-          <w:lang w:val="en-US"/>
-        </w:rPr>
-        <w:t>aitam</w:t>
-      </w:r>
-      <w:proofErr w:type="spellEnd"/>
-      <w:r>
-        <w:rPr>
-          <w:b/>
-          <w:lang w:val="en-US"/>
-        </w:rPr>
-        <w:t xml:space="preserve"> </w:t>
-      </w:r>
-      <w:r>
-        <w:rPr>
-          <w:lang w:val="en-US"/>
-        </w:rPr>
-        <w:t>(otherwise, change connections string accordingly in the projects configuration files)</w:t>
-      </w:r>
-      <w:r>
-        <w:rPr>
-          <w:lang w:val="en-US"/>
-        </w:rPr>
-        <w:t>, namely in neo4j.conf:</w:t>
+      <w:r>
+        <w:rPr>
+          <w:lang w:val="en-US"/>
+        </w:rPr>
+        <w:t>(otherwise, change connections string accordingly in the projects configuration files), namely in neo4j.conf:</w:t>
       </w:r>
     </w:p>
     <w:p>
@@ -1127,7 +1115,91 @@
         <w:rPr>
           <w:lang w:val="en-US"/>
         </w:rPr>
-        <w:t>(If not blocked) place the credentials.js file in the project root folder and edit it, updating the file/folder paths and connections string to MongoDB accordingly</w:t>
+        <w:t xml:space="preserve">Use the </w:t>
+      </w:r>
+      <w:proofErr w:type="spellStart"/>
+      <w:r>
+        <w:rPr>
+          <w:lang w:val="en-US"/>
+        </w:rPr>
+        <w:t>the</w:t>
+      </w:r>
+      <w:proofErr w:type="spellEnd"/>
+      <w:r>
+        <w:rPr>
+          <w:lang w:val="en-US"/>
+        </w:rPr>
+        <w:t xml:space="preserve"> file “credentials.txt”. Rename the file extension to from “.</w:t>
+      </w:r>
+      <w:proofErr w:type="spellStart"/>
+      <w:r>
+        <w:rPr>
+          <w:lang w:val="en-US"/>
+        </w:rPr>
+        <w:t>txt”to</w:t>
+      </w:r>
+      <w:proofErr w:type="spellEnd"/>
+      <w:r>
+        <w:rPr>
+          <w:lang w:val="en-US"/>
+        </w:rPr>
+        <w:t xml:space="preserve"> “.</w:t>
+      </w:r>
+      <w:proofErr w:type="spellStart"/>
+      <w:r>
+        <w:rPr>
+          <w:lang w:val="en-US"/>
+        </w:rPr>
+        <w:t>js</w:t>
+      </w:r>
+      <w:proofErr w:type="spellEnd"/>
+      <w:r>
+        <w:rPr>
+          <w:lang w:val="en-US"/>
+        </w:rPr>
+        <w:t>”. P</w:t>
+      </w:r>
+      <w:r>
+        <w:rPr>
+          <w:lang w:val="en-US"/>
+        </w:rPr>
+        <w:t xml:space="preserve">lace </w:t>
+      </w:r>
+      <w:r>
+        <w:rPr>
+          <w:lang w:val="en-US"/>
+        </w:rPr>
+        <w:t>it</w:t>
+      </w:r>
+      <w:r>
+        <w:rPr>
+          <w:lang w:val="en-US"/>
+        </w:rPr>
+        <w:t xml:space="preserve"> in the project root folder and edit it, updating the file/folder paths and connections string</w:t>
+      </w:r>
+      <w:r>
+        <w:rPr>
+          <w:lang w:val="en-US"/>
+        </w:rPr>
+        <w:t>s</w:t>
+      </w:r>
+      <w:r>
+        <w:rPr>
+          <w:lang w:val="en-US"/>
+        </w:rPr>
+        <w:t xml:space="preserve"> to MongoDB </w:t>
+      </w:r>
+      <w:r>
+        <w:rPr>
+          <w:lang w:val="en-US"/>
+        </w:rPr>
+        <w:t xml:space="preserve">and Neo4j </w:t>
+      </w:r>
+      <w:r>
+        <w:rPr>
+          <w:lang w:val="en-US"/>
+        </w:rPr>
+        <w:t>accordingly</w:t>
       </w:r>
       <w:r>
         <w:rPr>
@@ -1193,13 +1265,7 @@
         <w:rPr>
           <w:lang w:val="en-US"/>
         </w:rPr>
-        <w:t xml:space="preserve">Connection settings for </w:t>
-      </w:r>
-      <w:r>
-        <w:rPr>
-          <w:lang w:val="en-US"/>
-        </w:rPr>
-        <w:t>Neo4j</w:t>
+        <w:t>Connection settings for Neo4j</w:t>
       </w:r>
       <w:r>
         <w:rPr>
@@ -1546,6 +1612,8 @@
           <w:lang w:val="en-US"/>
         </w:rPr>
       </w:pPr>
+      <w:bookmarkStart w:id="0" w:name="_GoBack"/>
+      <w:bookmarkEnd w:id="0"/>
     </w:p>
     <w:p>
       <w:pPr>
@@ -1642,19 +1710,7 @@
         <w:rPr>
           <w:lang w:val="en-US"/>
         </w:rPr>
-        <w:t>(Leave this window open. To finish in end, interrupt first the process runnin</w:t>
-      </w:r>
-      <w:r>
-        <w:rPr>
-          <w:lang w:val="en-US"/>
-        </w:rPr>
-        <w:t>g</w:t>
-      </w:r>
-      <w:r>
-        <w:rPr>
-          <w:lang w:val="en-US"/>
-        </w:rPr>
-        <w:t xml:space="preserve"> inside using CTRL+C)</w:t>
+        <w:t>(Leave this window open. To finish in end, interrupt first the process running inside using CTRL+C)</w:t>
       </w:r>
     </w:p>
     <w:p>
@@ -1896,6 +1952,7 @@
         <w:rPr>
           <w:lang w:val="en-US"/>
         </w:rPr>
+        <w:lastRenderedPageBreak/>
         <w:t xml:space="preserve">Update </w:t>
       </w:r>
       <w:proofErr w:type="spellStart"/>
@@ -2042,8 +2099,6 @@
           <w:b/>
         </w:rPr>
       </w:pPr>
-      <w:bookmarkStart w:id="0" w:name="_GoBack"/>
-      <w:bookmarkEnd w:id="0"/>
       <w:proofErr w:type="spellStart"/>
       <w:r>
         <w:rPr>
@@ -4172,7 +4227,7 @@
 </file>
 
 <file path=customXml/itemProps1.xml><?xml version="1.0" encoding="utf-8"?>
-<ds:datastoreItem xmlns:ds="http://schemas.openxmlformats.org/officeDocument/2006/customXml" ds:itemID="{13D33277-CD2E-448A-A762-82BD5B53A759}">
+<ds:datastoreItem xmlns:ds="http://schemas.openxmlformats.org/officeDocument/2006/customXml" ds:itemID="{4D185DA1-4D25-4971-A10C-F6BFD5940280}">
   <ds:schemaRefs>
     <ds:schemaRef ds:uri="http://schemas.openxmlformats.org/officeDocument/2006/bibliography"/>
   </ds:schemaRefs>

--- a/SolutionSetup.docx
+++ b/SolutionSetup.docx
@@ -30,6 +30,46 @@
         </w:rPr>
         <w:t xml:space="preserve"> (v.2021-07-20)</w:t>
       </w:r>
+    </w:p>
+    <w:p>
+      <w:pPr>
+        <w:pStyle w:val="PargrafodaLista"/>
+        <w:numPr>
+          <w:ilvl w:val="0"/>
+          <w:numId w:val="4"/>
+        </w:numPr>
+        <w:rPr>
+          <w:lang w:val="en-US"/>
+        </w:rPr>
+      </w:pPr>
+      <w:r>
+        <w:rPr>
+          <w:lang w:val="en-US"/>
+        </w:rPr>
+        <w:t xml:space="preserve">Software requirement: </w:t>
+      </w:r>
+      <w:proofErr w:type="spellStart"/>
+      <w:r>
+        <w:rPr>
+          <w:lang w:val="en-US"/>
+        </w:rPr>
+        <w:t>OracleJDK</w:t>
+      </w:r>
+      <w:proofErr w:type="spellEnd"/>
+      <w:r>
+        <w:rPr>
+          <w:lang w:val="en-US"/>
+        </w:rPr>
+        <w:t xml:space="preserve"> 11</w:t>
+      </w:r>
+    </w:p>
+    <w:p>
+      <w:pPr>
+        <w:pStyle w:val="PargrafodaLista"/>
+        <w:rPr>
+          <w:lang w:val="en-US"/>
+        </w:rPr>
+      </w:pPr>
     </w:p>
     <w:p>
       <w:pPr>
@@ -681,24 +721,33 @@
     </w:p>
     <w:p>
       <w:pPr>
+        <w:spacing w:after="0" w:line="240" w:lineRule="auto"/>
         <w:rPr>
           <w:b/>
           <w:lang w:val="en-US"/>
         </w:rPr>
       </w:pPr>
-    </w:p>
-    <w:p>
-      <w:pPr>
+      <w:r>
         <w:rPr>
           <w:b/>
           <w:lang w:val="en-US"/>
         </w:rPr>
-      </w:pPr>
-      <w:r>
+        <w:br w:type="page"/>
+      </w:r>
+    </w:p>
+    <w:p>
+      <w:pPr>
         <w:rPr>
           <w:b/>
           <w:lang w:val="en-US"/>
         </w:rPr>
+      </w:pPr>
+      <w:r>
+        <w:rPr>
+          <w:b/>
+          <w:lang w:val="en-US"/>
+        </w:rPr>
+        <w:lastRenderedPageBreak/>
         <w:t>NEO4J</w:t>
       </w:r>
       <w:r>
@@ -932,6 +981,76 @@
         </w:rPr>
         <w:t>.</w:t>
       </w:r>
+    </w:p>
+    <w:p>
+      <w:pPr>
+        <w:pStyle w:val="PargrafodaLista"/>
+        <w:numPr>
+          <w:ilvl w:val="0"/>
+          <w:numId w:val="4"/>
+        </w:numPr>
+        <w:rPr>
+          <w:lang w:val="en-US"/>
+        </w:rPr>
+      </w:pPr>
+      <w:r>
+        <w:rPr>
+          <w:lang w:val="en-US"/>
+        </w:rPr>
+        <w:t>Neo4j can also be run as a Windows service. Install the service with</w:t>
+      </w:r>
+      <w:r>
+        <w:rPr>
+          <w:lang w:val="en-US"/>
+        </w:rPr>
+        <w:t>:</w:t>
+      </w:r>
+    </w:p>
+    <w:p>
+      <w:pPr>
+        <w:pStyle w:val="PargrafodaLista"/>
+        <w:ind w:firstLine="696"/>
+        <w:rPr>
+          <w:lang w:val="en-US"/>
+        </w:rPr>
+      </w:pPr>
+      <w:r>
+        <w:rPr>
+          <w:lang w:val="en-US"/>
+        </w:rPr>
+        <w:t>bin\neo4j install-service</w:t>
+      </w:r>
+    </w:p>
+    <w:p>
+      <w:pPr>
+        <w:pStyle w:val="PargrafodaLista"/>
+        <w:rPr>
+          <w:lang w:val="en-US"/>
+        </w:rPr>
+      </w:pPr>
+      <w:r>
+        <w:rPr>
+          <w:lang w:val="en-US"/>
+        </w:rPr>
+        <w:t xml:space="preserve">, and start it with </w:t>
+      </w:r>
+    </w:p>
+    <w:p>
+      <w:pPr>
+        <w:pStyle w:val="PargrafodaLista"/>
+        <w:ind w:firstLine="696"/>
+        <w:rPr>
+          <w:lang w:val="en-US"/>
+        </w:rPr>
+      </w:pPr>
+      <w:r>
+        <w:rPr>
+          <w:lang w:val="en-US"/>
+        </w:rPr>
+        <w:t>bin\neo4j start.</w:t>
+      </w:r>
+      <w:bookmarkStart w:id="0" w:name="_GoBack"/>
+      <w:bookmarkEnd w:id="0"/>
     </w:p>
     <w:p>
       <w:pPr>
@@ -1579,7 +1698,144 @@
         <w:rPr>
           <w:lang w:val="en-US"/>
         </w:rPr>
-        <w:t>) must be placed in the root folder.</w:t>
+        <w:t>) must be placed in the root folder</w:t>
+      </w:r>
+      <w:r>
+        <w:rPr>
+          <w:lang w:val="en-US"/>
+        </w:rPr>
+        <w:t>:</w:t>
+      </w:r>
+    </w:p>
+    <w:p>
+      <w:pPr>
+        <w:pStyle w:val="PargrafodaLista"/>
+        <w:rPr>
+          <w:lang w:val="en-US"/>
+        </w:rPr>
+      </w:pPr>
+    </w:p>
+    <w:p>
+      <w:pPr>
+        <w:pStyle w:val="PargrafodaLista"/>
+        <w:numPr>
+          <w:ilvl w:val="1"/>
+          <w:numId w:val="4"/>
+        </w:numPr>
+        <w:rPr>
+          <w:lang w:val="en-US"/>
+        </w:rPr>
+      </w:pPr>
+      <w:r>
+        <w:rPr>
+          <w:lang w:val="en-US"/>
+        </w:rPr>
+        <w:t>If you plan to use HTTP, uncomment code fragment under label “</w:t>
+      </w:r>
+      <w:r>
+        <w:rPr>
+          <w:lang w:val="en-US"/>
+        </w:rPr>
+        <w:t>//use app in http server</w:t>
+      </w:r>
+      <w:r>
+        <w:rPr>
+          <w:lang w:val="en-US"/>
+        </w:rPr>
+        <w:t>” and comment “</w:t>
+      </w:r>
+      <w:r>
+        <w:rPr>
+          <w:lang w:val="en-US"/>
+        </w:rPr>
+        <w:t xml:space="preserve">//use app in https server </w:t>
+      </w:r>
+      <w:r>
+        <w:rPr>
+          <w:lang w:val="en-US"/>
+        </w:rPr>
+        <w:t xml:space="preserve">“in app.js </w:t>
+      </w:r>
+    </w:p>
+    <w:p>
+      <w:pPr>
+        <w:pStyle w:val="PargrafodaLista"/>
+        <w:numPr>
+          <w:ilvl w:val="1"/>
+          <w:numId w:val="4"/>
+        </w:numPr>
+        <w:rPr>
+          <w:lang w:val="en-US"/>
+        </w:rPr>
+      </w:pPr>
+      <w:r>
+        <w:rPr>
+          <w:lang w:val="en-US"/>
+        </w:rPr>
+        <w:lastRenderedPageBreak/>
+        <w:t>If you plan to use HTTP</w:t>
+      </w:r>
+      <w:r>
+        <w:rPr>
+          <w:lang w:val="en-US"/>
+        </w:rPr>
+        <w:t>S</w:t>
+      </w:r>
+      <w:r>
+        <w:rPr>
+          <w:lang w:val="en-US"/>
+        </w:rPr>
+        <w:t>, comment code fragment under label “</w:t>
+      </w:r>
+      <w:r>
+        <w:rPr>
+          <w:lang w:val="en-US"/>
+        </w:rPr>
+        <w:t>//use app in http server</w:t>
+      </w:r>
+      <w:r>
+        <w:rPr>
+          <w:lang w:val="en-US"/>
+        </w:rPr>
+        <w:t xml:space="preserve">” and </w:t>
+      </w:r>
+      <w:r>
+        <w:rPr>
+          <w:lang w:val="en-US"/>
+        </w:rPr>
+        <w:t>uncom</w:t>
+      </w:r>
+      <w:r>
+        <w:rPr>
+          <w:lang w:val="en-US"/>
+        </w:rPr>
+        <w:t>ment “</w:t>
+      </w:r>
+      <w:r>
+        <w:rPr>
+          <w:lang w:val="en-US"/>
+        </w:rPr>
+        <w:t xml:space="preserve">//use app in https server </w:t>
+      </w:r>
+      <w:r>
+        <w:rPr>
+          <w:lang w:val="en-US"/>
+        </w:rPr>
+        <w:t>“in app.js</w:t>
+      </w:r>
+    </w:p>
+    <w:p>
+      <w:pPr>
+        <w:spacing w:after="0" w:line="240" w:lineRule="auto"/>
+        <w:rPr>
+          <w:lang w:val="en-US"/>
+        </w:rPr>
+      </w:pPr>
+      <w:r>
+        <w:rPr>
+          <w:lang w:val="en-US"/>
+        </w:rPr>
+        <w:br w:type="page"/>
       </w:r>
     </w:p>
     <w:p>
@@ -1612,8 +1868,6 @@
           <w:lang w:val="en-US"/>
         </w:rPr>
       </w:pPr>
-      <w:bookmarkStart w:id="0" w:name="_GoBack"/>
-      <w:bookmarkEnd w:id="0"/>
     </w:p>
     <w:p>
       <w:pPr>
@@ -1952,7 +2206,6 @@
         <w:rPr>
           <w:lang w:val="en-US"/>
         </w:rPr>
-        <w:lastRenderedPageBreak/>
         <w:t xml:space="preserve">Update </w:t>
       </w:r>
       <w:proofErr w:type="spellStart"/>
@@ -2381,16 +2634,8 @@
         <w:rPr>
           <w:lang w:val="en-US"/>
         </w:rPr>
-        <w:t xml:space="preserve">Configuration parameters for each </w:t>
-      </w:r>
-      <w:proofErr w:type="spellStart"/>
-      <w:r>
-        <w:rPr>
-          <w:lang w:val="en-US"/>
-        </w:rPr>
-        <w:t>servicee</w:t>
-      </w:r>
-      <w:proofErr w:type="spellEnd"/>
+        <w:t>Configuration parameters for each service</w:t>
+      </w:r>
     </w:p>
     <w:p>
       <w:pPr>
@@ -2405,6 +2650,7 @@
           <w:noProof/>
           <w:lang w:eastAsia="pt-PT"/>
         </w:rPr>
+        <w:lastRenderedPageBreak/>
         <w:drawing>
           <wp:inline distT="0" distB="0" distL="0" distR="0" wp14:anchorId="2EA9D4BF" wp14:editId="44537D73">
             <wp:extent cx="5394325" cy="2451100"/>
@@ -2456,7 +2702,278 @@
       </w:r>
     </w:p>
     <w:p/>
-    <w:p/>
+    <w:p>
+      <w:pPr>
+        <w:pStyle w:val="PargrafodaLista"/>
+        <w:numPr>
+          <w:ilvl w:val="0"/>
+          <w:numId w:val="6"/>
+        </w:numPr>
+        <w:rPr>
+          <w:lang w:val="en-US"/>
+        </w:rPr>
+      </w:pPr>
+      <w:r>
+        <w:rPr>
+          <w:lang w:val="en-US"/>
+        </w:rPr>
+        <w:t>Parameters for service “</w:t>
+      </w:r>
+      <w:proofErr w:type="spellStart"/>
+      <w:r>
+        <w:rPr>
+          <w:lang w:val="en-US"/>
+        </w:rPr>
+        <w:t>aitam_db</w:t>
+      </w:r>
+      <w:proofErr w:type="spellEnd"/>
+      <w:r>
+        <w:rPr>
+          <w:lang w:val="en-US"/>
+        </w:rPr>
+        <w:t>”:</w:t>
+      </w:r>
+    </w:p>
+    <w:p>
+      <w:pPr>
+        <w:pStyle w:val="PargrafodaLista"/>
+        <w:rPr>
+          <w:lang w:val="en-US"/>
+        </w:rPr>
+      </w:pPr>
+    </w:p>
+    <w:p>
+      <w:pPr>
+        <w:pStyle w:val="PargrafodaLista"/>
+        <w:numPr>
+          <w:ilvl w:val="1"/>
+          <w:numId w:val="6"/>
+        </w:numPr>
+        <w:rPr>
+          <w:lang w:val="en-US"/>
+        </w:rPr>
+      </w:pPr>
+      <w:r>
+        <w:rPr>
+          <w:lang w:val="en-US"/>
+        </w:rPr>
+        <w:t xml:space="preserve">Path: &lt;path where </w:t>
+      </w:r>
+      <w:proofErr w:type="spellStart"/>
+      <w:r>
+        <w:rPr>
+          <w:lang w:val="en-US"/>
+        </w:rPr>
+        <w:t>nodejs</w:t>
+      </w:r>
+      <w:proofErr w:type="spellEnd"/>
+      <w:r>
+        <w:rPr>
+          <w:lang w:val="en-US"/>
+        </w:rPr>
+        <w:t xml:space="preserve"> is installed&gt;\npm.cmd</w:t>
+      </w:r>
+    </w:p>
+    <w:p>
+      <w:pPr>
+        <w:pStyle w:val="PargrafodaLista"/>
+        <w:numPr>
+          <w:ilvl w:val="1"/>
+          <w:numId w:val="6"/>
+        </w:numPr>
+        <w:rPr>
+          <w:lang w:val="en-US"/>
+        </w:rPr>
+      </w:pPr>
+      <w:r>
+        <w:rPr>
+          <w:lang w:val="en-US"/>
+        </w:rPr>
+        <w:t>Startup directory: &lt;path where AITAM is installed&gt;\</w:t>
+      </w:r>
+      <w:proofErr w:type="spellStart"/>
+      <w:r>
+        <w:rPr>
+          <w:lang w:val="en-US"/>
+        </w:rPr>
+        <w:t>db</w:t>
+      </w:r>
+      <w:proofErr w:type="spellEnd"/>
+    </w:p>
+    <w:p>
+      <w:pPr>
+        <w:pStyle w:val="PargrafodaLista"/>
+        <w:numPr>
+          <w:ilvl w:val="1"/>
+          <w:numId w:val="6"/>
+        </w:numPr>
+        <w:rPr>
+          <w:lang w:val="en-US"/>
+        </w:rPr>
+      </w:pPr>
+      <w:r>
+        <w:rPr>
+          <w:lang w:val="en-US"/>
+        </w:rPr>
+        <w:t xml:space="preserve">Arguments: run </w:t>
+      </w:r>
+      <w:proofErr w:type="spellStart"/>
+      <w:proofErr w:type="gramStart"/>
+      <w:r>
+        <w:rPr>
+          <w:lang w:val="en-US"/>
+        </w:rPr>
+        <w:t>json:server</w:t>
+      </w:r>
+      <w:proofErr w:type="spellEnd"/>
+      <w:proofErr w:type="gramEnd"/>
+    </w:p>
+    <w:p>
+      <w:pPr>
+        <w:pStyle w:val="PargrafodaLista"/>
+        <w:ind w:left="1440"/>
+        <w:rPr>
+          <w:lang w:val="en-US"/>
+        </w:rPr>
+      </w:pPr>
+    </w:p>
+    <w:p>
+      <w:pPr>
+        <w:pStyle w:val="PargrafodaLista"/>
+        <w:numPr>
+          <w:ilvl w:val="0"/>
+          <w:numId w:val="6"/>
+        </w:numPr>
+        <w:rPr>
+          <w:lang w:val="en-US"/>
+        </w:rPr>
+      </w:pPr>
+      <w:r>
+        <w:rPr>
+          <w:lang w:val="en-US"/>
+        </w:rPr>
+        <w:t>Parameters for service “</w:t>
+      </w:r>
+      <w:proofErr w:type="spellStart"/>
+      <w:r>
+        <w:rPr>
+          <w:lang w:val="en-US"/>
+        </w:rPr>
+        <w:t>aitam</w:t>
+      </w:r>
+      <w:proofErr w:type="spellEnd"/>
+      <w:r>
+        <w:rPr>
+          <w:lang w:val="en-US"/>
+        </w:rPr>
+        <w:t>”:</w:t>
+      </w:r>
+    </w:p>
+    <w:p>
+      <w:pPr>
+        <w:pStyle w:val="PargrafodaLista"/>
+        <w:rPr>
+          <w:lang w:val="en-US"/>
+        </w:rPr>
+      </w:pPr>
+    </w:p>
+    <w:p>
+      <w:pPr>
+        <w:pStyle w:val="PargrafodaLista"/>
+        <w:numPr>
+          <w:ilvl w:val="1"/>
+          <w:numId w:val="6"/>
+        </w:numPr>
+        <w:rPr>
+          <w:lang w:val="en-US"/>
+        </w:rPr>
+      </w:pPr>
+      <w:r>
+        <w:rPr>
+          <w:lang w:val="en-US"/>
+        </w:rPr>
+        <w:t xml:space="preserve">Path: &lt;path where </w:t>
+      </w:r>
+      <w:proofErr w:type="spellStart"/>
+      <w:r>
+        <w:rPr>
+          <w:lang w:val="en-US"/>
+        </w:rPr>
+        <w:t>nodejs</w:t>
+      </w:r>
+      <w:proofErr w:type="spellEnd"/>
+      <w:r>
+        <w:rPr>
+          <w:lang w:val="en-US"/>
+        </w:rPr>
+        <w:t xml:space="preserve"> is installed&gt;\</w:t>
+      </w:r>
+      <w:r>
+        <w:rPr>
+          <w:lang w:val="en-US"/>
+        </w:rPr>
+        <w:t>node</w:t>
+      </w:r>
+    </w:p>
+    <w:p>
+      <w:pPr>
+        <w:pStyle w:val="PargrafodaLista"/>
+        <w:numPr>
+          <w:ilvl w:val="1"/>
+          <w:numId w:val="6"/>
+        </w:numPr>
+        <w:rPr>
+          <w:lang w:val="en-US"/>
+        </w:rPr>
+      </w:pPr>
+      <w:r>
+        <w:rPr>
+          <w:lang w:val="en-US"/>
+        </w:rPr>
+        <w:t>Startup directory: &lt;path where AITAM is installed&gt;</w:t>
+      </w:r>
+    </w:p>
+    <w:p>
+      <w:pPr>
+        <w:pStyle w:val="PargrafodaLista"/>
+        <w:numPr>
+          <w:ilvl w:val="1"/>
+          <w:numId w:val="6"/>
+        </w:numPr>
+        <w:rPr>
+          <w:lang w:val="en-US"/>
+        </w:rPr>
+      </w:pPr>
+      <w:r>
+        <w:rPr>
+          <w:lang w:val="en-US"/>
+        </w:rPr>
+        <w:t xml:space="preserve">Arguments: </w:t>
+      </w:r>
+      <w:r>
+        <w:rPr>
+          <w:lang w:val="en-US"/>
+        </w:rPr>
+        <w:t>app</w:t>
+      </w:r>
+    </w:p>
+    <w:p>
+      <w:pPr>
+        <w:pStyle w:val="PargrafodaLista"/>
+        <w:ind w:left="1440"/>
+        <w:rPr>
+          <w:lang w:val="en-US"/>
+        </w:rPr>
+      </w:pPr>
+    </w:p>
+    <w:p>
+      <w:pPr>
+        <w:pStyle w:val="PargrafodaLista"/>
+        <w:rPr>
+          <w:lang w:val="en-US"/>
+        </w:rPr>
+      </w:pPr>
+    </w:p>
     <w:p>
       <w:pPr>
         <w:rPr>
@@ -2734,7 +3251,7 @@
   <w:abstractNum w:abstractNumId="4" w15:restartNumberingAfterBreak="0">
     <w:nsid w:val="17D04048"/>
     <w:multiLevelType w:val="hybridMultilevel"/>
-    <w:tmpl w:val="63589190"/>
+    <w:tmpl w:val="A33CABA2"/>
     <w:lvl w:ilvl="0" w:tplc="08160001">
       <w:start w:val="1"/>
       <w:numFmt w:val="bullet"/>
@@ -2760,6 +3277,119 @@
       </w:rPr>
     </w:lvl>
     <w:lvl w:ilvl="2" w:tplc="08160005">
+      <w:start w:val="1"/>
+      <w:numFmt w:val="bullet"/>
+      <w:lvlText w:val=""/>
+      <w:lvlJc w:val="left"/>
+      <w:pPr>
+        <w:ind w:left="2160" w:hanging="360"/>
+      </w:pPr>
+      <w:rPr>
+        <w:rFonts w:ascii="Wingdings" w:hAnsi="Wingdings" w:hint="default"/>
+      </w:rPr>
+    </w:lvl>
+    <w:lvl w:ilvl="3" w:tplc="08160001" w:tentative="1">
+      <w:start w:val="1"/>
+      <w:numFmt w:val="bullet"/>
+      <w:lvlText w:val=""/>
+      <w:lvlJc w:val="left"/>
+      <w:pPr>
+        <w:ind w:left="2880" w:hanging="360"/>
+      </w:pPr>
+      <w:rPr>
+        <w:rFonts w:ascii="Symbol" w:hAnsi="Symbol" w:hint="default"/>
+      </w:rPr>
+    </w:lvl>
+    <w:lvl w:ilvl="4" w:tplc="08160003" w:tentative="1">
+      <w:start w:val="1"/>
+      <w:numFmt w:val="bullet"/>
+      <w:lvlText w:val="o"/>
+      <w:lvlJc w:val="left"/>
+      <w:pPr>
+        <w:ind w:left="3600" w:hanging="360"/>
+      </w:pPr>
+      <w:rPr>
+        <w:rFonts w:ascii="Courier New" w:hAnsi="Courier New" w:cs="Courier New" w:hint="default"/>
+      </w:rPr>
+    </w:lvl>
+    <w:lvl w:ilvl="5" w:tplc="08160005" w:tentative="1">
+      <w:start w:val="1"/>
+      <w:numFmt w:val="bullet"/>
+      <w:lvlText w:val=""/>
+      <w:lvlJc w:val="left"/>
+      <w:pPr>
+        <w:ind w:left="4320" w:hanging="360"/>
+      </w:pPr>
+      <w:rPr>
+        <w:rFonts w:ascii="Wingdings" w:hAnsi="Wingdings" w:hint="default"/>
+      </w:rPr>
+    </w:lvl>
+    <w:lvl w:ilvl="6" w:tplc="08160001" w:tentative="1">
+      <w:start w:val="1"/>
+      <w:numFmt w:val="bullet"/>
+      <w:lvlText w:val=""/>
+      <w:lvlJc w:val="left"/>
+      <w:pPr>
+        <w:ind w:left="5040" w:hanging="360"/>
+      </w:pPr>
+      <w:rPr>
+        <w:rFonts w:ascii="Symbol" w:hAnsi="Symbol" w:hint="default"/>
+      </w:rPr>
+    </w:lvl>
+    <w:lvl w:ilvl="7" w:tplc="08160003" w:tentative="1">
+      <w:start w:val="1"/>
+      <w:numFmt w:val="bullet"/>
+      <w:lvlText w:val="o"/>
+      <w:lvlJc w:val="left"/>
+      <w:pPr>
+        <w:ind w:left="5760" w:hanging="360"/>
+      </w:pPr>
+      <w:rPr>
+        <w:rFonts w:ascii="Courier New" w:hAnsi="Courier New" w:cs="Courier New" w:hint="default"/>
+      </w:rPr>
+    </w:lvl>
+    <w:lvl w:ilvl="8" w:tplc="08160005" w:tentative="1">
+      <w:start w:val="1"/>
+      <w:numFmt w:val="bullet"/>
+      <w:lvlText w:val=""/>
+      <w:lvlJc w:val="left"/>
+      <w:pPr>
+        <w:ind w:left="6480" w:hanging="360"/>
+      </w:pPr>
+      <w:rPr>
+        <w:rFonts w:ascii="Wingdings" w:hAnsi="Wingdings" w:hint="default"/>
+      </w:rPr>
+    </w:lvl>
+  </w:abstractNum>
+  <w:abstractNum w:abstractNumId="5" w15:restartNumberingAfterBreak="0">
+    <w:nsid w:val="65EC5FA2"/>
+    <w:multiLevelType w:val="hybridMultilevel"/>
+    <w:tmpl w:val="C1D23210"/>
+    <w:lvl w:ilvl="0" w:tplc="08160001">
+      <w:start w:val="1"/>
+      <w:numFmt w:val="bullet"/>
+      <w:lvlText w:val=""/>
+      <w:lvlJc w:val="left"/>
+      <w:pPr>
+        <w:ind w:left="720" w:hanging="360"/>
+      </w:pPr>
+      <w:rPr>
+        <w:rFonts w:ascii="Symbol" w:hAnsi="Symbol" w:hint="default"/>
+      </w:rPr>
+    </w:lvl>
+    <w:lvl w:ilvl="1" w:tplc="08160003">
+      <w:start w:val="1"/>
+      <w:numFmt w:val="bullet"/>
+      <w:lvlText w:val="o"/>
+      <w:lvlJc w:val="left"/>
+      <w:pPr>
+        <w:ind w:left="1440" w:hanging="360"/>
+      </w:pPr>
+      <w:rPr>
+        <w:rFonts w:ascii="Courier New" w:hAnsi="Courier New" w:cs="Courier New" w:hint="default"/>
+      </w:rPr>
+    </w:lvl>
+    <w:lvl w:ilvl="2" w:tplc="08160005" w:tentative="1">
       <w:start w:val="1"/>
       <w:numFmt w:val="bullet"/>
       <w:lvlText w:val=""/>
@@ -2858,6 +3488,9 @@
   </w:num>
   <w:num w:numId="5">
     <w:abstractNumId w:val="3"/>
+  </w:num>
+  <w:num w:numId="6">
+    <w:abstractNumId w:val="5"/>
   </w:num>
 </w:numbering>
 </file>
@@ -4227,7 +4860,7 @@
 </file>
 
 <file path=customXml/itemProps1.xml><?xml version="1.0" encoding="utf-8"?>
-<ds:datastoreItem xmlns:ds="http://schemas.openxmlformats.org/officeDocument/2006/customXml" ds:itemID="{4D185DA1-4D25-4971-A10C-F6BFD5940280}">
+<ds:datastoreItem xmlns:ds="http://schemas.openxmlformats.org/officeDocument/2006/customXml" ds:itemID="{FCF07DC8-D708-40FC-95C5-1C5D56895800}">
   <ds:schemaRefs>
     <ds:schemaRef ds:uri="http://schemas.openxmlformats.org/officeDocument/2006/bibliography"/>
   </ds:schemaRefs>

--- a/SolutionSetup.docx
+++ b/SolutionSetup.docx
@@ -1049,8 +1049,6 @@
         </w:rPr>
         <w:t>bin\neo4j start.</w:t>
       </w:r>
-      <w:bookmarkStart w:id="0" w:name="_GoBack"/>
-      <w:bookmarkEnd w:id="0"/>
     </w:p>
     <w:p>
       <w:pPr>
@@ -1773,19 +1771,7 @@
           <w:lang w:val="en-US"/>
         </w:rPr>
         <w:lastRenderedPageBreak/>
-        <w:t>If you plan to use HTTP</w:t>
-      </w:r>
-      <w:r>
-        <w:rPr>
-          <w:lang w:val="en-US"/>
-        </w:rPr>
-        <w:t>S</w:t>
-      </w:r>
-      <w:r>
-        <w:rPr>
-          <w:lang w:val="en-US"/>
-        </w:rPr>
-        <w:t>, comment code fragment under label “</w:t>
+        <w:t>If you plan to use HTTPS, comment code fragment under label “</w:t>
       </w:r>
       <w:r>
         <w:rPr>
@@ -1797,19 +1783,7 @@
         <w:rPr>
           <w:lang w:val="en-US"/>
         </w:rPr>
-        <w:t xml:space="preserve">” and </w:t>
-      </w:r>
-      <w:r>
-        <w:rPr>
-          <w:lang w:val="en-US"/>
-        </w:rPr>
-        <w:t>uncom</w:t>
-      </w:r>
-      <w:r>
-        <w:rPr>
-          <w:lang w:val="en-US"/>
-        </w:rPr>
-        <w:t>ment “</w:t>
+        <w:t>” and uncomment “</w:t>
       </w:r>
       <w:r>
         <w:rPr>
@@ -1831,12 +1805,6 @@
           <w:lang w:val="en-US"/>
         </w:rPr>
       </w:pPr>
-      <w:r>
-        <w:rPr>
-          <w:lang w:val="en-US"/>
-        </w:rPr>
-        <w:br w:type="page"/>
-      </w:r>
     </w:p>
     <w:p>
       <w:pPr>
@@ -2701,7 +2669,6 @@
         </w:drawing>
       </w:r>
     </w:p>
-    <w:p/>
     <w:p>
       <w:pPr>
         <w:pStyle w:val="PargrafodaLista"/>
@@ -2906,13 +2873,7 @@
         <w:rPr>
           <w:lang w:val="en-US"/>
         </w:rPr>
-        <w:t xml:space="preserve"> is installed&gt;\</w:t>
-      </w:r>
-      <w:r>
-        <w:rPr>
-          <w:lang w:val="en-US"/>
-        </w:rPr>
-        <w:t>node</w:t>
+        <w:t xml:space="preserve"> is installed&gt;\node</w:t>
       </w:r>
     </w:p>
     <w:p>
@@ -2948,13 +2909,7 @@
         <w:rPr>
           <w:lang w:val="en-US"/>
         </w:rPr>
-        <w:t xml:space="preserve">Arguments: </w:t>
-      </w:r>
-      <w:r>
-        <w:rPr>
-          <w:lang w:val="en-US"/>
-        </w:rPr>
-        <w:t>app</w:t>
+        <w:t>Arguments: app</w:t>
       </w:r>
     </w:p>
     <w:p>
@@ -2968,18 +2923,398 @@
     </w:p>
     <w:p>
       <w:pPr>
-        <w:pStyle w:val="PargrafodaLista"/>
-        <w:rPr>
-          <w:lang w:val="en-US"/>
-        </w:rPr>
-      </w:pPr>
-    </w:p>
-    <w:p>
-      <w:pPr>
-        <w:rPr>
-          <w:lang w:val="en-US"/>
-        </w:rPr>
-      </w:pPr>
+        <w:rPr>
+          <w:b/>
+          <w:lang w:val="en-US"/>
+        </w:rPr>
+      </w:pPr>
+      <w:r>
+        <w:rPr>
+          <w:b/>
+          <w:lang w:val="en-US"/>
+        </w:rPr>
+        <w:t>Redirect traffic from http to https</w:t>
+      </w:r>
+      <w:r>
+        <w:rPr>
+          <w:b/>
+          <w:lang w:val="en-US"/>
+        </w:rPr>
+        <w:t xml:space="preserve"> or to desired http port</w:t>
+      </w:r>
+      <w:bookmarkStart w:id="0" w:name="_GoBack"/>
+      <w:bookmarkEnd w:id="0"/>
+    </w:p>
+    <w:p>
+      <w:pPr>
+        <w:rPr>
+          <w:lang w:val="en-US"/>
+        </w:rPr>
+      </w:pPr>
+      <w:r>
+        <w:rPr>
+          <w:lang w:val="en-US"/>
+        </w:rPr>
+        <w:t>E</w:t>
+      </w:r>
+      <w:r>
+        <w:rPr>
+          <w:lang w:val="en-US"/>
+        </w:rPr>
+        <w:t>nable IIS and the required IIS components on Windows Server</w:t>
+      </w:r>
+      <w:r>
+        <w:rPr>
+          <w:lang w:val="en-US"/>
+        </w:rPr>
+        <w:t>:</w:t>
+      </w:r>
+    </w:p>
+    <w:p>
+      <w:pPr>
+        <w:pStyle w:val="PargrafodaLista"/>
+        <w:numPr>
+          <w:ilvl w:val="0"/>
+          <w:numId w:val="8"/>
+        </w:numPr>
+        <w:rPr>
+          <w:lang w:val="en-US"/>
+        </w:rPr>
+      </w:pPr>
+      <w:r>
+        <w:rPr>
+          <w:lang w:val="en-US"/>
+        </w:rPr>
+        <w:t xml:space="preserve">Open Server Manager and click Manage &gt; Add Roles and Features. </w:t>
+      </w:r>
+      <w:proofErr w:type="spellStart"/>
+      <w:r>
+        <w:rPr>
+          <w:lang w:val="en-US"/>
+        </w:rPr>
+        <w:t>Click</w:t>
+      </w:r>
+      <w:proofErr w:type="spellEnd"/>
+      <w:r>
+        <w:rPr>
+          <w:lang w:val="en-US"/>
+        </w:rPr>
+        <w:t> </w:t>
+      </w:r>
+      <w:proofErr w:type="spellStart"/>
+      <w:r>
+        <w:rPr>
+          <w:lang w:val="en-US"/>
+        </w:rPr>
+        <w:t>Next</w:t>
+      </w:r>
+      <w:proofErr w:type="spellEnd"/>
+      <w:r>
+        <w:rPr>
+          <w:lang w:val="en-US"/>
+        </w:rPr>
+        <w:t>.</w:t>
+      </w:r>
+    </w:p>
+    <w:p>
+      <w:pPr>
+        <w:pStyle w:val="PargrafodaLista"/>
+        <w:numPr>
+          <w:ilvl w:val="0"/>
+          <w:numId w:val="8"/>
+        </w:numPr>
+        <w:rPr>
+          <w:lang w:val="en-US"/>
+        </w:rPr>
+      </w:pPr>
+      <w:r>
+        <w:rPr>
+          <w:lang w:val="en-US"/>
+        </w:rPr>
+        <w:t>Select Role-based or feature-based installation and click Next.</w:t>
+      </w:r>
+    </w:p>
+    <w:p>
+      <w:pPr>
+        <w:pStyle w:val="PargrafodaLista"/>
+        <w:numPr>
+          <w:ilvl w:val="0"/>
+          <w:numId w:val="8"/>
+        </w:numPr>
+        <w:rPr>
+          <w:lang w:val="en-US"/>
+        </w:rPr>
+      </w:pPr>
+      <w:r>
+        <w:rPr>
+          <w:lang w:val="en-US"/>
+        </w:rPr>
+        <w:t xml:space="preserve">Select the appropriate server. The local server is selected by default. </w:t>
+      </w:r>
+      <w:proofErr w:type="spellStart"/>
+      <w:r>
+        <w:rPr>
+          <w:lang w:val="en-US"/>
+        </w:rPr>
+        <w:t>Click</w:t>
+      </w:r>
+      <w:proofErr w:type="spellEnd"/>
+      <w:r>
+        <w:rPr>
+          <w:lang w:val="en-US"/>
+        </w:rPr>
+        <w:t> </w:t>
+      </w:r>
+      <w:proofErr w:type="spellStart"/>
+      <w:r>
+        <w:rPr>
+          <w:lang w:val="en-US"/>
+        </w:rPr>
+        <w:t>Next</w:t>
+      </w:r>
+      <w:proofErr w:type="spellEnd"/>
+      <w:r>
+        <w:rPr>
+          <w:lang w:val="en-US"/>
+        </w:rPr>
+        <w:t>.</w:t>
+      </w:r>
+    </w:p>
+    <w:p>
+      <w:pPr>
+        <w:pStyle w:val="PargrafodaLista"/>
+        <w:numPr>
+          <w:ilvl w:val="0"/>
+          <w:numId w:val="8"/>
+        </w:numPr>
+        <w:rPr>
+          <w:lang w:val="en-US"/>
+        </w:rPr>
+      </w:pPr>
+      <w:r>
+        <w:rPr>
+          <w:lang w:val="en-US"/>
+        </w:rPr>
+        <w:t>Enable Web Server (IIS) and click Next.</w:t>
+      </w:r>
+    </w:p>
+    <w:p>
+      <w:pPr>
+        <w:pStyle w:val="PargrafodaLista"/>
+        <w:numPr>
+          <w:ilvl w:val="0"/>
+          <w:numId w:val="8"/>
+        </w:numPr>
+        <w:rPr>
+          <w:lang w:val="en-US"/>
+        </w:rPr>
+      </w:pPr>
+      <w:r>
+        <w:rPr>
+          <w:lang w:val="en-US"/>
+        </w:rPr>
+        <w:t>No additional features are necessary to install the Web Adaptor, so click Next.</w:t>
+      </w:r>
+    </w:p>
+    <w:p>
+      <w:pPr>
+        <w:pStyle w:val="PargrafodaLista"/>
+        <w:numPr>
+          <w:ilvl w:val="0"/>
+          <w:numId w:val="8"/>
+        </w:numPr>
+        <w:rPr>
+          <w:lang w:val="en-US"/>
+        </w:rPr>
+      </w:pPr>
+      <w:r>
+        <w:rPr>
+          <w:lang w:val="en-US"/>
+        </w:rPr>
+        <w:t>On the Web Server Role (IIS) dialog box, click Next.</w:t>
+      </w:r>
+    </w:p>
+    <w:p>
+      <w:pPr>
+        <w:pStyle w:val="PargrafodaLista"/>
+        <w:numPr>
+          <w:ilvl w:val="0"/>
+          <w:numId w:val="8"/>
+        </w:numPr>
+        <w:rPr>
+          <w:lang w:val="en-US"/>
+        </w:rPr>
+      </w:pPr>
+      <w:r>
+        <w:rPr>
+          <w:lang w:val="en-US"/>
+        </w:rPr>
+        <w:t xml:space="preserve">On the Select role services dialog box, verify that the web server components listed in the next section are enabled. </w:t>
+      </w:r>
+      <w:proofErr w:type="spellStart"/>
+      <w:r>
+        <w:rPr>
+          <w:lang w:val="en-US"/>
+        </w:rPr>
+        <w:t>Click</w:t>
+      </w:r>
+      <w:proofErr w:type="spellEnd"/>
+      <w:r>
+        <w:rPr>
+          <w:lang w:val="en-US"/>
+        </w:rPr>
+        <w:t> </w:t>
+      </w:r>
+      <w:proofErr w:type="spellStart"/>
+      <w:r>
+        <w:rPr>
+          <w:lang w:val="en-US"/>
+        </w:rPr>
+        <w:t>Next</w:t>
+      </w:r>
+      <w:proofErr w:type="spellEnd"/>
+      <w:r>
+        <w:rPr>
+          <w:lang w:val="en-US"/>
+        </w:rPr>
+        <w:t>.</w:t>
+      </w:r>
+    </w:p>
+    <w:p>
+      <w:pPr>
+        <w:pStyle w:val="PargrafodaLista"/>
+        <w:numPr>
+          <w:ilvl w:val="0"/>
+          <w:numId w:val="8"/>
+        </w:numPr>
+        <w:rPr>
+          <w:lang w:val="en-US"/>
+        </w:rPr>
+      </w:pPr>
+      <w:r>
+        <w:rPr>
+          <w:lang w:val="en-US"/>
+        </w:rPr>
+        <w:t>Verify that your settings are correct and click Install.</w:t>
+      </w:r>
+    </w:p>
+    <w:p>
+      <w:pPr>
+        <w:pStyle w:val="PargrafodaLista"/>
+        <w:numPr>
+          <w:ilvl w:val="0"/>
+          <w:numId w:val="8"/>
+        </w:numPr>
+        <w:rPr>
+          <w:lang w:val="en-US"/>
+        </w:rPr>
+      </w:pPr>
+      <w:r>
+        <w:rPr>
+          <w:lang w:val="en-US"/>
+        </w:rPr>
+        <w:t>When the installation completes, click Close to exit the wizard.</w:t>
+      </w:r>
+    </w:p>
+    <w:p>
+      <w:pPr>
+        <w:pStyle w:val="PargrafodaLista"/>
+        <w:numPr>
+          <w:ilvl w:val="0"/>
+          <w:numId w:val="8"/>
+        </w:numPr>
+        <w:rPr>
+          <w:lang w:val="en-US"/>
+        </w:rPr>
+      </w:pPr>
+      <w:r>
+        <w:rPr>
+          <w:lang w:val="en-US"/>
+        </w:rPr>
+        <w:t>Open IIS Manager by going to Start -&gt; Administrative Tools -&gt; IIS Manager</w:t>
+      </w:r>
+    </w:p>
+    <w:p>
+      <w:pPr>
+        <w:pStyle w:val="PargrafodaLista"/>
+        <w:numPr>
+          <w:ilvl w:val="0"/>
+          <w:numId w:val="8"/>
+        </w:numPr>
+        <w:rPr>
+          <w:lang w:val="en-US"/>
+        </w:rPr>
+      </w:pPr>
+      <w:r>
+        <w:rPr>
+          <w:lang w:val="en-US"/>
+        </w:rPr>
+        <w:t xml:space="preserve">Once IIS Manager opens, expand the </w:t>
+      </w:r>
+      <w:proofErr w:type="spellStart"/>
+      <w:r>
+        <w:rPr>
+          <w:lang w:val="en-US"/>
+        </w:rPr>
+        <w:t>WebServer</w:t>
+      </w:r>
+      <w:proofErr w:type="spellEnd"/>
+      <w:r>
+        <w:rPr>
+          <w:lang w:val="en-US"/>
+        </w:rPr>
+        <w:t>, then the Sites folder, and choose the Default Web site</w:t>
+      </w:r>
+    </w:p>
+    <w:p>
+      <w:pPr>
+        <w:pStyle w:val="PargrafodaLista"/>
+        <w:numPr>
+          <w:ilvl w:val="0"/>
+          <w:numId w:val="8"/>
+        </w:numPr>
+        <w:rPr>
+          <w:lang w:val="en-US"/>
+        </w:rPr>
+      </w:pPr>
+      <w:r>
+        <w:rPr>
+          <w:lang w:val="en-US"/>
+        </w:rPr>
+        <w:t>Click on HTTP REDIRECT in the main panel</w:t>
+      </w:r>
+    </w:p>
+    <w:p>
+      <w:pPr>
+        <w:pStyle w:val="PargrafodaLista"/>
+        <w:numPr>
+          <w:ilvl w:val="0"/>
+          <w:numId w:val="8"/>
+        </w:numPr>
+        <w:rPr>
+          <w:lang w:val="en-US"/>
+        </w:rPr>
+      </w:pPr>
+      <w:r>
+        <w:rPr>
+          <w:lang w:val="en-US"/>
+        </w:rPr>
+        <w:t xml:space="preserve">Place a check next to Redirect requests to this destination: and fill in the target </w:t>
+      </w:r>
+      <w:proofErr w:type="spellStart"/>
+      <w:r>
+        <w:rPr>
+          <w:lang w:val="en-US"/>
+        </w:rPr>
+        <w:t>url</w:t>
+      </w:r>
+      <w:proofErr w:type="spellEnd"/>
+      <w:r>
+        <w:rPr>
+          <w:lang w:val="en-US"/>
+        </w:rPr>
+        <w:t xml:space="preserve"> in the text box below.</w:t>
+      </w:r>
     </w:p>
     <w:sectPr>
       <w:footerReference w:type="default" r:id="rId19"/>
@@ -3362,6 +3697,119 @@
     </w:lvl>
   </w:abstractNum>
   <w:abstractNum w:abstractNumId="5" w15:restartNumberingAfterBreak="0">
+    <w:nsid w:val="1B44336C"/>
+    <w:multiLevelType w:val="multilevel"/>
+    <w:tmpl w:val="035E81EE"/>
+    <w:lvl w:ilvl="0">
+      <w:start w:val="1"/>
+      <w:numFmt w:val="decimal"/>
+      <w:lvlText w:val="%1."/>
+      <w:lvlJc w:val="left"/>
+      <w:pPr>
+        <w:tabs>
+          <w:tab w:val="num" w:pos="720"/>
+        </w:tabs>
+        <w:ind w:left="720" w:hanging="360"/>
+      </w:pPr>
+    </w:lvl>
+    <w:lvl w:ilvl="1" w:tentative="1">
+      <w:start w:val="1"/>
+      <w:numFmt w:val="decimal"/>
+      <w:lvlText w:val="%2."/>
+      <w:lvlJc w:val="left"/>
+      <w:pPr>
+        <w:tabs>
+          <w:tab w:val="num" w:pos="1440"/>
+        </w:tabs>
+        <w:ind w:left="1440" w:hanging="360"/>
+      </w:pPr>
+    </w:lvl>
+    <w:lvl w:ilvl="2" w:tentative="1">
+      <w:start w:val="1"/>
+      <w:numFmt w:val="decimal"/>
+      <w:lvlText w:val="%3."/>
+      <w:lvlJc w:val="left"/>
+      <w:pPr>
+        <w:tabs>
+          <w:tab w:val="num" w:pos="2160"/>
+        </w:tabs>
+        <w:ind w:left="2160" w:hanging="360"/>
+      </w:pPr>
+    </w:lvl>
+    <w:lvl w:ilvl="3" w:tentative="1">
+      <w:start w:val="1"/>
+      <w:numFmt w:val="decimal"/>
+      <w:lvlText w:val="%4."/>
+      <w:lvlJc w:val="left"/>
+      <w:pPr>
+        <w:tabs>
+          <w:tab w:val="num" w:pos="2880"/>
+        </w:tabs>
+        <w:ind w:left="2880" w:hanging="360"/>
+      </w:pPr>
+    </w:lvl>
+    <w:lvl w:ilvl="4" w:tentative="1">
+      <w:start w:val="1"/>
+      <w:numFmt w:val="decimal"/>
+      <w:lvlText w:val="%5."/>
+      <w:lvlJc w:val="left"/>
+      <w:pPr>
+        <w:tabs>
+          <w:tab w:val="num" w:pos="3600"/>
+        </w:tabs>
+        <w:ind w:left="3600" w:hanging="360"/>
+      </w:pPr>
+    </w:lvl>
+    <w:lvl w:ilvl="5" w:tentative="1">
+      <w:start w:val="1"/>
+      <w:numFmt w:val="decimal"/>
+      <w:lvlText w:val="%6."/>
+      <w:lvlJc w:val="left"/>
+      <w:pPr>
+        <w:tabs>
+          <w:tab w:val="num" w:pos="4320"/>
+        </w:tabs>
+        <w:ind w:left="4320" w:hanging="360"/>
+      </w:pPr>
+    </w:lvl>
+    <w:lvl w:ilvl="6" w:tentative="1">
+      <w:start w:val="1"/>
+      <w:numFmt w:val="decimal"/>
+      <w:lvlText w:val="%7."/>
+      <w:lvlJc w:val="left"/>
+      <w:pPr>
+        <w:tabs>
+          <w:tab w:val="num" w:pos="5040"/>
+        </w:tabs>
+        <w:ind w:left="5040" w:hanging="360"/>
+      </w:pPr>
+    </w:lvl>
+    <w:lvl w:ilvl="7" w:tentative="1">
+      <w:start w:val="1"/>
+      <w:numFmt w:val="decimal"/>
+      <w:lvlText w:val="%8."/>
+      <w:lvlJc w:val="left"/>
+      <w:pPr>
+        <w:tabs>
+          <w:tab w:val="num" w:pos="5760"/>
+        </w:tabs>
+        <w:ind w:left="5760" w:hanging="360"/>
+      </w:pPr>
+    </w:lvl>
+    <w:lvl w:ilvl="8" w:tentative="1">
+      <w:start w:val="1"/>
+      <w:numFmt w:val="decimal"/>
+      <w:lvlText w:val="%9."/>
+      <w:lvlJc w:val="left"/>
+      <w:pPr>
+        <w:tabs>
+          <w:tab w:val="num" w:pos="6480"/>
+        </w:tabs>
+        <w:ind w:left="6480" w:hanging="360"/>
+      </w:pPr>
+    </w:lvl>
+  </w:abstractNum>
+  <w:abstractNum w:abstractNumId="6" w15:restartNumberingAfterBreak="0">
     <w:nsid w:val="65EC5FA2"/>
     <w:multiLevelType w:val="hybridMultilevel"/>
     <w:tmpl w:val="C1D23210"/>
@@ -3378,6 +3826,119 @@
       </w:rPr>
     </w:lvl>
     <w:lvl w:ilvl="1" w:tplc="08160003">
+      <w:start w:val="1"/>
+      <w:numFmt w:val="bullet"/>
+      <w:lvlText w:val="o"/>
+      <w:lvlJc w:val="left"/>
+      <w:pPr>
+        <w:ind w:left="1440" w:hanging="360"/>
+      </w:pPr>
+      <w:rPr>
+        <w:rFonts w:ascii="Courier New" w:hAnsi="Courier New" w:cs="Courier New" w:hint="default"/>
+      </w:rPr>
+    </w:lvl>
+    <w:lvl w:ilvl="2" w:tplc="08160005" w:tentative="1">
+      <w:start w:val="1"/>
+      <w:numFmt w:val="bullet"/>
+      <w:lvlText w:val=""/>
+      <w:lvlJc w:val="left"/>
+      <w:pPr>
+        <w:ind w:left="2160" w:hanging="360"/>
+      </w:pPr>
+      <w:rPr>
+        <w:rFonts w:ascii="Wingdings" w:hAnsi="Wingdings" w:hint="default"/>
+      </w:rPr>
+    </w:lvl>
+    <w:lvl w:ilvl="3" w:tplc="08160001" w:tentative="1">
+      <w:start w:val="1"/>
+      <w:numFmt w:val="bullet"/>
+      <w:lvlText w:val=""/>
+      <w:lvlJc w:val="left"/>
+      <w:pPr>
+        <w:ind w:left="2880" w:hanging="360"/>
+      </w:pPr>
+      <w:rPr>
+        <w:rFonts w:ascii="Symbol" w:hAnsi="Symbol" w:hint="default"/>
+      </w:rPr>
+    </w:lvl>
+    <w:lvl w:ilvl="4" w:tplc="08160003" w:tentative="1">
+      <w:start w:val="1"/>
+      <w:numFmt w:val="bullet"/>
+      <w:lvlText w:val="o"/>
+      <w:lvlJc w:val="left"/>
+      <w:pPr>
+        <w:ind w:left="3600" w:hanging="360"/>
+      </w:pPr>
+      <w:rPr>
+        <w:rFonts w:ascii="Courier New" w:hAnsi="Courier New" w:cs="Courier New" w:hint="default"/>
+      </w:rPr>
+    </w:lvl>
+    <w:lvl w:ilvl="5" w:tplc="08160005" w:tentative="1">
+      <w:start w:val="1"/>
+      <w:numFmt w:val="bullet"/>
+      <w:lvlText w:val=""/>
+      <w:lvlJc w:val="left"/>
+      <w:pPr>
+        <w:ind w:left="4320" w:hanging="360"/>
+      </w:pPr>
+      <w:rPr>
+        <w:rFonts w:ascii="Wingdings" w:hAnsi="Wingdings" w:hint="default"/>
+      </w:rPr>
+    </w:lvl>
+    <w:lvl w:ilvl="6" w:tplc="08160001" w:tentative="1">
+      <w:start w:val="1"/>
+      <w:numFmt w:val="bullet"/>
+      <w:lvlText w:val=""/>
+      <w:lvlJc w:val="left"/>
+      <w:pPr>
+        <w:ind w:left="5040" w:hanging="360"/>
+      </w:pPr>
+      <w:rPr>
+        <w:rFonts w:ascii="Symbol" w:hAnsi="Symbol" w:hint="default"/>
+      </w:rPr>
+    </w:lvl>
+    <w:lvl w:ilvl="7" w:tplc="08160003" w:tentative="1">
+      <w:start w:val="1"/>
+      <w:numFmt w:val="bullet"/>
+      <w:lvlText w:val="o"/>
+      <w:lvlJc w:val="left"/>
+      <w:pPr>
+        <w:ind w:left="5760" w:hanging="360"/>
+      </w:pPr>
+      <w:rPr>
+        <w:rFonts w:ascii="Courier New" w:hAnsi="Courier New" w:cs="Courier New" w:hint="default"/>
+      </w:rPr>
+    </w:lvl>
+    <w:lvl w:ilvl="8" w:tplc="08160005" w:tentative="1">
+      <w:start w:val="1"/>
+      <w:numFmt w:val="bullet"/>
+      <w:lvlText w:val=""/>
+      <w:lvlJc w:val="left"/>
+      <w:pPr>
+        <w:ind w:left="6480" w:hanging="360"/>
+      </w:pPr>
+      <w:rPr>
+        <w:rFonts w:ascii="Wingdings" w:hAnsi="Wingdings" w:hint="default"/>
+      </w:rPr>
+    </w:lvl>
+  </w:abstractNum>
+  <w:abstractNum w:abstractNumId="7" w15:restartNumberingAfterBreak="0">
+    <w:nsid w:val="7F8E3A31"/>
+    <w:multiLevelType w:val="hybridMultilevel"/>
+    <w:tmpl w:val="56382CE6"/>
+    <w:lvl w:ilvl="0" w:tplc="08160001">
+      <w:start w:val="1"/>
+      <w:numFmt w:val="bullet"/>
+      <w:lvlText w:val=""/>
+      <w:lvlJc w:val="left"/>
+      <w:pPr>
+        <w:ind w:left="720" w:hanging="360"/>
+      </w:pPr>
+      <w:rPr>
+        <w:rFonts w:ascii="Symbol" w:hAnsi="Symbol" w:hint="default"/>
+      </w:rPr>
+    </w:lvl>
+    <w:lvl w:ilvl="1" w:tplc="08160003" w:tentative="1">
       <w:start w:val="1"/>
       <w:numFmt w:val="bullet"/>
       <w:lvlText w:val="o"/>
@@ -3490,7 +4051,13 @@
     <w:abstractNumId w:val="3"/>
   </w:num>
   <w:num w:numId="6">
+    <w:abstractNumId w:val="6"/>
+  </w:num>
+  <w:num w:numId="7">
     <w:abstractNumId w:val="5"/>
+  </w:num>
+  <w:num w:numId="8">
+    <w:abstractNumId w:val="7"/>
   </w:num>
 </w:numbering>
 </file>
@@ -4569,6 +5136,16 @@
       <w:shd w:val="clear" w:color="auto" w:fill="E1DFDD"/>
     </w:rPr>
   </w:style>
+  <w:style w:type="character" w:customStyle="1" w:styleId="uicontrol">
+    <w:name w:val="uicontrol"/>
+    <w:basedOn w:val="Tipodeletrapredefinidodopargrafo"/>
+    <w:rsid w:val="00853C63"/>
+  </w:style>
+  <w:style w:type="character" w:customStyle="1" w:styleId="greaterthan">
+    <w:name w:val="greaterthan"/>
+    <w:basedOn w:val="Tipodeletrapredefinidodopargrafo"/>
+    <w:rsid w:val="00853C63"/>
+  </w:style>
 </w:styles>
 </file>
 
@@ -4860,7 +5437,7 @@
 </file>
 
 <file path=customXml/itemProps1.xml><?xml version="1.0" encoding="utf-8"?>
-<ds:datastoreItem xmlns:ds="http://schemas.openxmlformats.org/officeDocument/2006/customXml" ds:itemID="{FCF07DC8-D708-40FC-95C5-1C5D56895800}">
+<ds:datastoreItem xmlns:ds="http://schemas.openxmlformats.org/officeDocument/2006/customXml" ds:itemID="{21569782-5280-40F7-B4EC-E4CCCB6AD3A6}">
   <ds:schemaRefs>
     <ds:schemaRef ds:uri="http://schemas.openxmlformats.org/officeDocument/2006/bibliography"/>
   </ds:schemaRefs>

--- a/SolutionSetup.docx
+++ b/SolutionSetup.docx
@@ -4,6 +4,9 @@
   <w:body>
     <w:p>
       <w:pPr>
+        <w:tabs>
+          <w:tab w:val="left" w:pos="4962"/>
+        </w:tabs>
         <w:rPr>
           <w:b/>
           <w:lang w:val="en-US"/>
@@ -48,20 +51,43 @@
         </w:rPr>
         <w:t xml:space="preserve">Software requirement: </w:t>
       </w:r>
-      <w:proofErr w:type="spellStart"/>
-      <w:r>
-        <w:rPr>
-          <w:lang w:val="en-US"/>
-        </w:rPr>
-        <w:t>OracleJDK</w:t>
-      </w:r>
-      <w:proofErr w:type="spellEnd"/>
+      <w:r>
+        <w:rPr>
+          <w:lang w:val="en-US"/>
+        </w:rPr>
+        <w:t>OpenJDK</w:t>
+      </w:r>
+      <w:bookmarkStart w:id="0" w:name="_GoBack"/>
+      <w:bookmarkEnd w:id="0"/>
       <w:r>
         <w:rPr>
           <w:lang w:val="en-US"/>
         </w:rPr>
         <w:t xml:space="preserve"> 11</w:t>
       </w:r>
+      <w:r>
+        <w:rPr>
+          <w:lang w:val="en-US"/>
+        </w:rPr>
+        <w:t xml:space="preserve"> </w:t>
+      </w:r>
+    </w:p>
+    <w:p>
+      <w:pPr>
+        <w:pStyle w:val="PargrafodaLista"/>
+        <w:rPr>
+          <w:lang w:val="en-US"/>
+        </w:rPr>
+      </w:pPr>
+      <w:hyperlink r:id="rId8" w:history="1">
+        <w:r>
+          <w:rPr>
+            <w:rStyle w:val="Hiperligao"/>
+            <w:lang w:val="en-US"/>
+          </w:rPr>
+          <w:t>https://adoptium.net/download</w:t>
+        </w:r>
+      </w:hyperlink>
     </w:p>
     <w:p>
       <w:pPr>
@@ -157,7 +183,7 @@
       <w:pPr>
         <w:pStyle w:val="PargrafodaLista"/>
       </w:pPr>
-      <w:hyperlink r:id="rId8" w:history="1">
+      <w:hyperlink r:id="rId9" w:history="1">
         <w:r>
           <w:rPr>
             <w:rStyle w:val="Hiperligao"/>
@@ -231,7 +257,7 @@
                     </pic:cNvPicPr>
                   </pic:nvPicPr>
                   <pic:blipFill>
-                    <a:blip r:embed="rId9">
+                    <a:blip r:embed="rId10">
                       <a:extLst>
                         <a:ext uri="{28A0092B-C50C-407E-A947-70E740481C1C}">
                           <a14:useLocalDpi xmlns:a14="http://schemas.microsoft.com/office/drawing/2010/main" val="0"/>
@@ -394,7 +420,7 @@
         </w:rPr>
         <w:t xml:space="preserve"> from: </w:t>
       </w:r>
-      <w:hyperlink r:id="rId10" w:history="1">
+      <w:hyperlink r:id="rId11" w:history="1">
         <w:r>
           <w:rPr>
             <w:rStyle w:val="Hiperligao"/>
@@ -530,7 +556,7 @@
         </w:rPr>
         <w:t>(</w:t>
       </w:r>
-      <w:hyperlink r:id="rId11" w:history="1">
+      <w:hyperlink r:id="rId12" w:history="1">
         <w:r>
           <w:rPr>
             <w:rStyle w:val="Hiperligao"/>
@@ -803,7 +829,7 @@
         </w:rPr>
         <w:t xml:space="preserve">Download the database from: </w:t>
       </w:r>
-      <w:hyperlink r:id="rId12" w:anchor="community" w:history="1">
+      <w:hyperlink r:id="rId13" w:anchor="community" w:history="1">
         <w:r>
           <w:rPr>
             <w:rStyle w:val="Hiperligao"/>
@@ -1097,7 +1123,7 @@
         </w:rPr>
         <w:t xml:space="preserve">Download the project from GitHub: </w:t>
       </w:r>
-      <w:hyperlink r:id="rId13" w:history="1">
+      <w:hyperlink r:id="rId14" w:history="1">
         <w:r>
           <w:rPr>
             <w:rStyle w:val="Hiperligao"/>
@@ -1167,7 +1193,7 @@
                     </pic:cNvPicPr>
                   </pic:nvPicPr>
                   <pic:blipFill>
-                    <a:blip r:embed="rId14">
+                    <a:blip r:embed="rId15">
                       <a:extLst>
                         <a:ext uri="{28A0092B-C50C-407E-A947-70E740481C1C}">
                           <a14:useLocalDpi xmlns:a14="http://schemas.microsoft.com/office/drawing/2010/main" val="0"/>
@@ -2024,7 +2050,7 @@
         </w:rPr>
         <w:t xml:space="preserve">Now you can test if the internal site is providing credentials: </w:t>
       </w:r>
-      <w:hyperlink r:id="rId15" w:history="1">
+      <w:hyperlink r:id="rId16" w:history="1">
         <w:r>
           <w:rPr>
             <w:rStyle w:val="Hiperligao"/>
@@ -2060,7 +2086,7 @@
         </w:rPr>
         <w:t xml:space="preserve">And, test the AITAM website: </w:t>
       </w:r>
-      <w:hyperlink r:id="rId16" w:history="1">
+      <w:hyperlink r:id="rId17" w:history="1">
         <w:r>
           <w:rPr>
             <w:rStyle w:val="Hiperligao"/>
@@ -2374,7 +2400,7 @@
         </w:rPr>
         <w:t xml:space="preserve">: </w:t>
       </w:r>
-      <w:hyperlink r:id="rId17" w:history="1">
+      <w:hyperlink r:id="rId18" w:history="1">
         <w:r>
           <w:rPr>
             <w:rStyle w:val="Hiperligao"/>
@@ -2637,7 +2663,7 @@
                     </pic:cNvPicPr>
                   </pic:nvPicPr>
                   <pic:blipFill>
-                    <a:blip r:embed="rId18">
+                    <a:blip r:embed="rId19">
                       <a:extLst>
                         <a:ext uri="{28A0092B-C50C-407E-A947-70E740481C1C}">
                           <a14:useLocalDpi xmlns:a14="http://schemas.microsoft.com/office/drawing/2010/main" val="0"/>
@@ -2942,32 +2968,18 @@
         </w:rPr>
         <w:t xml:space="preserve"> or to desired http port</w:t>
       </w:r>
-      <w:bookmarkStart w:id="0" w:name="_GoBack"/>
-      <w:bookmarkEnd w:id="0"/>
-    </w:p>
-    <w:p>
-      <w:pPr>
-        <w:rPr>
-          <w:lang w:val="en-US"/>
-        </w:rPr>
-      </w:pPr>
-      <w:r>
-        <w:rPr>
-          <w:lang w:val="en-US"/>
-        </w:rPr>
-        <w:t>E</w:t>
-      </w:r>
-      <w:r>
-        <w:rPr>
-          <w:lang w:val="en-US"/>
-        </w:rPr>
-        <w:t>nable IIS and the required IIS components on Windows Server</w:t>
-      </w:r>
-      <w:r>
-        <w:rPr>
-          <w:lang w:val="en-US"/>
-        </w:rPr>
-        <w:t>:</w:t>
+    </w:p>
+    <w:p>
+      <w:pPr>
+        <w:rPr>
+          <w:lang w:val="en-US"/>
+        </w:rPr>
+      </w:pPr>
+      <w:r>
+        <w:rPr>
+          <w:lang w:val="en-US"/>
+        </w:rPr>
+        <w:t>Enable IIS and the required IIS components on Windows Server:</w:t>
       </w:r>
     </w:p>
     <w:p>
@@ -2985,35 +2997,7 @@
         <w:rPr>
           <w:lang w:val="en-US"/>
         </w:rPr>
-        <w:t xml:space="preserve">Open Server Manager and click Manage &gt; Add Roles and Features. </w:t>
-      </w:r>
-      <w:proofErr w:type="spellStart"/>
-      <w:r>
-        <w:rPr>
-          <w:lang w:val="en-US"/>
-        </w:rPr>
-        <w:t>Click</w:t>
-      </w:r>
-      <w:proofErr w:type="spellEnd"/>
-      <w:r>
-        <w:rPr>
-          <w:lang w:val="en-US"/>
-        </w:rPr>
-        <w:t> </w:t>
-      </w:r>
-      <w:proofErr w:type="spellStart"/>
-      <w:r>
-        <w:rPr>
-          <w:lang w:val="en-US"/>
-        </w:rPr>
-        <w:t>Next</w:t>
-      </w:r>
-      <w:proofErr w:type="spellEnd"/>
-      <w:r>
-        <w:rPr>
-          <w:lang w:val="en-US"/>
-        </w:rPr>
-        <w:t>.</w:t>
+        <w:t>Open Server Manager and click Manage &gt; Add Roles and Features. Click Next.</w:t>
       </w:r>
     </w:p>
     <w:p>
@@ -3049,35 +3033,7 @@
         <w:rPr>
           <w:lang w:val="en-US"/>
         </w:rPr>
-        <w:t xml:space="preserve">Select the appropriate server. The local server is selected by default. </w:t>
-      </w:r>
-      <w:proofErr w:type="spellStart"/>
-      <w:r>
-        <w:rPr>
-          <w:lang w:val="en-US"/>
-        </w:rPr>
-        <w:t>Click</w:t>
-      </w:r>
-      <w:proofErr w:type="spellEnd"/>
-      <w:r>
-        <w:rPr>
-          <w:lang w:val="en-US"/>
-        </w:rPr>
-        <w:t> </w:t>
-      </w:r>
-      <w:proofErr w:type="spellStart"/>
-      <w:r>
-        <w:rPr>
-          <w:lang w:val="en-US"/>
-        </w:rPr>
-        <w:t>Next</w:t>
-      </w:r>
-      <w:proofErr w:type="spellEnd"/>
-      <w:r>
-        <w:rPr>
-          <w:lang w:val="en-US"/>
-        </w:rPr>
-        <w:t>.</w:t>
+        <w:t>Select the appropriate server. The local server is selected by default. Click Next.</w:t>
       </w:r>
     </w:p>
     <w:p>
@@ -3149,35 +3105,7 @@
         <w:rPr>
           <w:lang w:val="en-US"/>
         </w:rPr>
-        <w:t xml:space="preserve">On the Select role services dialog box, verify that the web server components listed in the next section are enabled. </w:t>
-      </w:r>
-      <w:proofErr w:type="spellStart"/>
-      <w:r>
-        <w:rPr>
-          <w:lang w:val="en-US"/>
-        </w:rPr>
-        <w:t>Click</w:t>
-      </w:r>
-      <w:proofErr w:type="spellEnd"/>
-      <w:r>
-        <w:rPr>
-          <w:lang w:val="en-US"/>
-        </w:rPr>
-        <w:t> </w:t>
-      </w:r>
-      <w:proofErr w:type="spellStart"/>
-      <w:r>
-        <w:rPr>
-          <w:lang w:val="en-US"/>
-        </w:rPr>
-        <w:t>Next</w:t>
-      </w:r>
-      <w:proofErr w:type="spellEnd"/>
-      <w:r>
-        <w:rPr>
-          <w:lang w:val="en-US"/>
-        </w:rPr>
-        <w:t>.</w:t>
+        <w:t>On the Select role services dialog box, verify that the web server components listed in the next section are enabled. Click Next.</w:t>
       </w:r>
     </w:p>
     <w:p>
@@ -3317,7 +3245,7 @@
       </w:r>
     </w:p>
     <w:sectPr>
-      <w:footerReference w:type="default" r:id="rId19"/>
+      <w:footerReference w:type="default" r:id="rId20"/>
       <w:pgSz w:w="11906" w:h="16838" w:code="9"/>
       <w:pgMar w:top="1418" w:right="1701" w:bottom="1418" w:left="1701" w:header="709" w:footer="709" w:gutter="0"/>
       <w:cols w:space="708"/>
@@ -5437,7 +5365,7 @@
 </file>
 
 <file path=customXml/itemProps1.xml><?xml version="1.0" encoding="utf-8"?>
-<ds:datastoreItem xmlns:ds="http://schemas.openxmlformats.org/officeDocument/2006/customXml" ds:itemID="{21569782-5280-40F7-B4EC-E4CCCB6AD3A6}">
+<ds:datastoreItem xmlns:ds="http://schemas.openxmlformats.org/officeDocument/2006/customXml" ds:itemID="{1DF9E865-F41B-4F7A-AC2C-3C07D7E3BAC1}">
   <ds:schemaRefs>
     <ds:schemaRef ds:uri="http://schemas.openxmlformats.org/officeDocument/2006/bibliography"/>
   </ds:schemaRefs>

--- a/SolutionSetup.docx
+++ b/SolutionSetup.docx
@@ -57,8 +57,6 @@
         </w:rPr>
         <w:t>OpenJDK</w:t>
       </w:r>
-      <w:bookmarkStart w:id="0" w:name="_GoBack"/>
-      <w:bookmarkEnd w:id="0"/>
       <w:r>
         <w:rPr>
           <w:lang w:val="en-US"/>
@@ -1044,7 +1042,31 @@
         <w:rPr>
           <w:lang w:val="en-US"/>
         </w:rPr>
-        <w:t>bin\neo4j install-service</w:t>
+        <w:t xml:space="preserve">bin\neo4j </w:t>
+      </w:r>
+      <w:r>
+        <w:rPr>
+          <w:lang w:val="en-US"/>
+        </w:rPr>
+        <w:t>windows</w:t>
+      </w:r>
+      <w:r>
+        <w:rPr>
+          <w:lang w:val="en-US"/>
+        </w:rPr>
+        <w:t>-service</w:t>
+      </w:r>
+      <w:r>
+        <w:rPr>
+          <w:lang w:val="en-US"/>
+        </w:rPr>
+        <w:t xml:space="preserve"> </w:t>
+      </w:r>
+      <w:r>
+        <w:rPr>
+          <w:lang w:val="en-US"/>
+        </w:rPr>
+        <w:t>install</w:t>
       </w:r>
     </w:p>
     <w:p>
@@ -1590,14 +1612,46 @@
         <w:rPr>
           <w:lang w:val="en-US"/>
         </w:rPr>
-        <w:t xml:space="preserve"> install</w:t>
-      </w:r>
-      <w:r>
-        <w:rPr>
-          <w:lang w:val="en-US"/>
-        </w:rPr>
         <w:t xml:space="preserve"> </w:t>
       </w:r>
+      <w:proofErr w:type="gramStart"/>
+      <w:r>
+        <w:rPr>
+          <w:lang w:val="en-US"/>
+        </w:rPr>
+        <w:t>install</w:t>
+      </w:r>
+      <w:r>
+        <w:rPr>
+          <w:lang w:val="en-US"/>
+        </w:rPr>
+        <w:t xml:space="preserve"> </w:t>
+      </w:r>
+      <w:r>
+        <w:rPr>
+          <w:lang w:val="en-US"/>
+        </w:rPr>
+        <w:t xml:space="preserve"> (</w:t>
+      </w:r>
+      <w:proofErr w:type="gramEnd"/>
+      <w:r>
+        <w:rPr>
+          <w:lang w:val="en-US"/>
+        </w:rPr>
+        <w:t xml:space="preserve">may need the parameter </w:t>
+      </w:r>
+      <w:r>
+        <w:rPr>
+          <w:lang w:val="en-US"/>
+        </w:rPr>
+        <w:t>--</w:t>
+      </w:r>
+      <w:r>
+        <w:rPr>
+          <w:lang w:val="en-US"/>
+        </w:rPr>
+        <w:t>force)</w:t>
+      </w:r>
     </w:p>
     <w:p>
       <w:pPr>
@@ -1610,7 +1664,15 @@
         <w:rPr>
           <w:lang w:val="en-US"/>
         </w:rPr>
-        <w:t xml:space="preserve">(it will start installing all the modules and dependencies present in </w:t>
+        <w:t>(it will start installing all the</w:t>
+      </w:r>
+      <w:bookmarkStart w:id="0" w:name="_GoBack"/>
+      <w:bookmarkEnd w:id="0"/>
+      <w:r>
+        <w:rPr>
+          <w:lang w:val="en-US"/>
+        </w:rPr>
+        <w:t xml:space="preserve"> modules and dependencies present in </w:t>
       </w:r>
       <w:proofErr w:type="spellStart"/>
       <w:proofErr w:type="gramStart"/>
@@ -5365,7 +5427,7 @@
 </file>
 
 <file path=customXml/itemProps1.xml><?xml version="1.0" encoding="utf-8"?>
-<ds:datastoreItem xmlns:ds="http://schemas.openxmlformats.org/officeDocument/2006/customXml" ds:itemID="{1DF9E865-F41B-4F7A-AC2C-3C07D7E3BAC1}">
+<ds:datastoreItem xmlns:ds="http://schemas.openxmlformats.org/officeDocument/2006/customXml" ds:itemID="{C2B6BD8A-6C33-4CBF-A7EC-F2244E53BE59}">
   <ds:schemaRefs>
     <ds:schemaRef ds:uri="http://schemas.openxmlformats.org/officeDocument/2006/bibliography"/>
   </ds:schemaRefs>

--- a/SolutionSetup.docx
+++ b/SolutionSetup.docx
@@ -1,6 +1,6 @@
 
 <file path=word/document.xml><?xml version="1.0" encoding="utf-8"?>
-<w:document xmlns:wpc="http://schemas.microsoft.com/office/word/2010/wordprocessingCanvas" xmlns:cx="http://schemas.microsoft.com/office/drawing/2014/chartex" xmlns:cx1="http://schemas.microsoft.com/office/drawing/2015/9/8/chartex" xmlns:cx2="http://schemas.microsoft.com/office/drawing/2015/10/21/chartex" xmlns:cx3="http://schemas.microsoft.com/office/drawing/2016/5/9/chartex" xmlns:cx4="http://schemas.microsoft.com/office/drawing/2016/5/10/chartex" xmlns:cx5="http://schemas.microsoft.com/office/drawing/2016/5/11/chartex" xmlns:cx6="http://schemas.microsoft.com/office/drawing/2016/5/12/chartex" xmlns:cx7="http://schemas.microsoft.com/office/drawing/2016/5/13/chartex" xmlns:cx8="http://schemas.microsoft.com/office/drawing/2016/5/14/chartex" xmlns:mc="http://schemas.openxmlformats.org/markup-compatibility/2006" xmlns:aink="http://schemas.microsoft.com/office/drawing/2016/ink" xmlns:am3d="http://schemas.microsoft.com/office/drawing/2017/model3d" xmlns:o="urn:schemas-microsoft-com:office:office" xmlns:r="http://schemas.openxmlformats.org/officeDocument/2006/relationships" xmlns:m="http://schemas.openxmlformats.org/officeDocument/2006/math" xmlns:v="urn:schemas-microsoft-com:vml" xmlns:wp14="http://schemas.microsoft.com/office/word/2010/wordprocessingDrawing" xmlns:wp="http://schemas.openxmlformats.org/drawingml/2006/wordprocessingDrawing" xmlns:w10="urn:schemas-microsoft-com:office:word" xmlns:w="http://schemas.openxmlformats.org/wordprocessingml/2006/main" xmlns:w14="http://schemas.microsoft.com/office/word/2010/wordml" xmlns:w15="http://schemas.microsoft.com/office/word/2012/wordml" xmlns:w16cid="http://schemas.microsoft.com/office/word/2016/wordml/cid" xmlns:w16se="http://schemas.microsoft.com/office/word/2015/wordml/symex" xmlns:wpg="http://schemas.microsoft.com/office/word/2010/wordprocessingGroup" xmlns:wpi="http://schemas.microsoft.com/office/word/2010/wordprocessingInk" xmlns:wne="http://schemas.microsoft.com/office/word/2006/wordml" xmlns:wps="http://schemas.microsoft.com/office/word/2010/wordprocessingShape" mc:Ignorable="w14 w15 w16se w16cid wp14">
+<w:document xmlns:wpc="http://schemas.microsoft.com/office/word/2010/wordprocessingCanvas" xmlns:cx="http://schemas.microsoft.com/office/drawing/2014/chartex" xmlns:cx1="http://schemas.microsoft.com/office/drawing/2015/9/8/chartex" xmlns:cx2="http://schemas.microsoft.com/office/drawing/2015/10/21/chartex" xmlns:cx3="http://schemas.microsoft.com/office/drawing/2016/5/9/chartex" xmlns:cx4="http://schemas.microsoft.com/office/drawing/2016/5/10/chartex" xmlns:cx5="http://schemas.microsoft.com/office/drawing/2016/5/11/chartex" xmlns:cx6="http://schemas.microsoft.com/office/drawing/2016/5/12/chartex" xmlns:cx7="http://schemas.microsoft.com/office/drawing/2016/5/13/chartex" xmlns:cx8="http://schemas.microsoft.com/office/drawing/2016/5/14/chartex" xmlns:mc="http://schemas.openxmlformats.org/markup-compatibility/2006" xmlns:aink="http://schemas.microsoft.com/office/drawing/2016/ink" xmlns:am3d="http://schemas.microsoft.com/office/drawing/2017/model3d" xmlns:o="urn:schemas-microsoft-com:office:office" xmlns:oel="http://schemas.microsoft.com/office/2019/extlst" xmlns:r="http://schemas.openxmlformats.org/officeDocument/2006/relationships" xmlns:m="http://schemas.openxmlformats.org/officeDocument/2006/math" xmlns:v="urn:schemas-microsoft-com:vml" xmlns:wp14="http://schemas.microsoft.com/office/word/2010/wordprocessingDrawing" xmlns:wp="http://schemas.openxmlformats.org/drawingml/2006/wordprocessingDrawing" xmlns:w10="urn:schemas-microsoft-com:office:word" xmlns:w="http://schemas.openxmlformats.org/wordprocessingml/2006/main" xmlns:w14="http://schemas.microsoft.com/office/word/2010/wordml" xmlns:w15="http://schemas.microsoft.com/office/word/2012/wordml" xmlns:w16cex="http://schemas.microsoft.com/office/word/2018/wordml/cex" xmlns:w16cid="http://schemas.microsoft.com/office/word/2016/wordml/cid" xmlns:w16="http://schemas.microsoft.com/office/word/2018/wordml" xmlns:w16du="http://schemas.microsoft.com/office/word/2023/wordml/word16du" xmlns:w16sdtdh="http://schemas.microsoft.com/office/word/2020/wordml/sdtdatahash" xmlns:w16se="http://schemas.microsoft.com/office/word/2015/wordml/symex" xmlns:wpg="http://schemas.microsoft.com/office/word/2010/wordprocessingGroup" xmlns:wpi="http://schemas.microsoft.com/office/word/2010/wordprocessingInk" xmlns:wne="http://schemas.microsoft.com/office/word/2006/wordml" xmlns:wps="http://schemas.microsoft.com/office/word/2010/wordprocessingShape" mc:Ignorable="w14 w15 w16se w16cid w16 w16cex w16sdtdh wp14">
   <w:body>
     <w:p>
       <w:pPr>
@@ -31,7 +31,49 @@
           <w:b/>
           <w:lang w:val="en-US"/>
         </w:rPr>
-        <w:t xml:space="preserve"> (v.2021-07-20)</w:t>
+        <w:t xml:space="preserve"> (v.202</w:t>
+      </w:r>
+      <w:r>
+        <w:rPr>
+          <w:b/>
+          <w:lang w:val="en-US"/>
+        </w:rPr>
+        <w:t>3</w:t>
+      </w:r>
+      <w:r>
+        <w:rPr>
+          <w:b/>
+          <w:lang w:val="en-US"/>
+        </w:rPr>
+        <w:t>-</w:t>
+      </w:r>
+      <w:r>
+        <w:rPr>
+          <w:b/>
+          <w:lang w:val="en-US"/>
+        </w:rPr>
+        <w:t>04</w:t>
+      </w:r>
+      <w:r>
+        <w:rPr>
+          <w:b/>
+          <w:lang w:val="en-US"/>
+        </w:rPr>
+        <w:t>-</w:t>
+      </w:r>
+      <w:r>
+        <w:rPr>
+          <w:b/>
+          <w:lang w:val="en-US"/>
+        </w:rPr>
+        <w:t>18</w:t>
+      </w:r>
+      <w:r>
+        <w:rPr>
+          <w:b/>
+          <w:lang w:val="en-US"/>
+        </w:rPr>
+        <w:t>)</w:t>
       </w:r>
     </w:p>
     <w:p>
@@ -61,7 +103,13 @@
         <w:rPr>
           <w:lang w:val="en-US"/>
         </w:rPr>
-        <w:t xml:space="preserve"> 11</w:t>
+        <w:t xml:space="preserve"> 1</w:t>
+      </w:r>
+      <w:r>
+        <w:rPr>
+          <w:lang w:val="en-US"/>
+        </w:rPr>
+        <w:t>7/20</w:t>
       </w:r>
       <w:r>
         <w:rPr>
@@ -238,7 +286,7 @@
           <w:lang w:eastAsia="pt-PT"/>
         </w:rPr>
         <w:drawing>
-          <wp:inline distT="0" distB="0" distL="0" distR="0" wp14:anchorId="02696B46" wp14:editId="2145008C">
+          <wp:inline distT="0" distB="0" distL="0" distR="0" wp14:anchorId="31275EAF" wp14:editId="4E682961">
             <wp:extent cx="2105479" cy="1117600"/>
             <wp:effectExtent l="0" t="0" r="9525" b="6350"/>
             <wp:docPr id="1" name="Imagem 1"/>
@@ -386,7 +434,49 @@
           <w:b/>
           <w:lang w:val="en-US"/>
         </w:rPr>
-        <w:t xml:space="preserve"> SETUP (v.2021-07-20)</w:t>
+        <w:t xml:space="preserve"> SETUP (v.202</w:t>
+      </w:r>
+      <w:r>
+        <w:rPr>
+          <w:b/>
+          <w:lang w:val="en-US"/>
+        </w:rPr>
+        <w:t>3</w:t>
+      </w:r>
+      <w:r>
+        <w:rPr>
+          <w:b/>
+          <w:lang w:val="en-US"/>
+        </w:rPr>
+        <w:t>-0</w:t>
+      </w:r>
+      <w:r>
+        <w:rPr>
+          <w:b/>
+          <w:lang w:val="en-US"/>
+        </w:rPr>
+        <w:t>4</w:t>
+      </w:r>
+      <w:r>
+        <w:rPr>
+          <w:b/>
+          <w:lang w:val="en-US"/>
+        </w:rPr>
+        <w:t>-</w:t>
+      </w:r>
+      <w:r>
+        <w:rPr>
+          <w:b/>
+          <w:lang w:val="en-US"/>
+        </w:rPr>
+        <w:t>18</w:t>
+      </w:r>
+      <w:r>
+        <w:rPr>
+          <w:b/>
+          <w:lang w:val="en-US"/>
+        </w:rPr>
+        <w:t>)</w:t>
       </w:r>
     </w:p>
     <w:p>
@@ -489,7 +579,63 @@
         <w:rPr>
           <w:lang w:val="en-US"/>
         </w:rPr>
-        <w:t xml:space="preserve">Inside database, create three collections: </w:t>
+        <w:t xml:space="preserve">Inside database, </w:t>
+      </w:r>
+    </w:p>
+    <w:p>
+      <w:pPr>
+        <w:pStyle w:val="PargrafodaLista"/>
+        <w:numPr>
+          <w:ilvl w:val="1"/>
+          <w:numId w:val="4"/>
+        </w:numPr>
+        <w:rPr>
+          <w:lang w:val="en-US"/>
+        </w:rPr>
+      </w:pPr>
+      <w:r>
+        <w:rPr>
+          <w:lang w:val="en-US"/>
+        </w:rPr>
+        <w:t xml:space="preserve">Create collection: </w:t>
+      </w:r>
+      <w:r>
+        <w:rPr>
+          <w:b/>
+          <w:bCs/>
+          <w:lang w:val="en-US"/>
+        </w:rPr>
+        <w:t>history</w:t>
+      </w:r>
+      <w:r>
+        <w:rPr>
+          <w:lang w:val="en-US"/>
+        </w:rPr>
+        <w:t>;</w:t>
+      </w:r>
+    </w:p>
+    <w:p>
+      <w:pPr>
+        <w:pStyle w:val="PargrafodaLista"/>
+        <w:numPr>
+          <w:ilvl w:val="1"/>
+          <w:numId w:val="4"/>
+        </w:numPr>
+        <w:rPr>
+          <w:lang w:val="en-US"/>
+        </w:rPr>
+      </w:pPr>
+      <w:r>
+        <w:rPr>
+          <w:lang w:val="en-US"/>
+        </w:rPr>
+        <w:t xml:space="preserve">(optional) </w:t>
+      </w:r>
+      <w:r>
+        <w:rPr>
+          <w:lang w:val="en-US"/>
+        </w:rPr>
+        <w:t xml:space="preserve">create three collections: </w:t>
       </w:r>
       <w:r>
         <w:rPr>
@@ -707,19 +853,11 @@
         <w:br/>
       </w:r>
       <w:proofErr w:type="spellStart"/>
-      <w:proofErr w:type="gramStart"/>
-      <w:r>
-        <w:rPr>
-          <w:lang w:val="en-US"/>
-        </w:rPr>
-        <w:t>db.recommendations</w:t>
-      </w:r>
-      <w:proofErr w:type="gramEnd"/>
-      <w:r>
-        <w:rPr>
-          <w:lang w:val="en-US"/>
-        </w:rPr>
-        <w:t>.createIndex</w:t>
+      <w:r>
+        <w:rPr>
+          <w:lang w:val="en-US"/>
+        </w:rPr>
+        <w:t>db.recommendations.createIndex</w:t>
       </w:r>
       <w:proofErr w:type="spellEnd"/>
       <w:r>
@@ -779,14 +917,14 @@
           <w:b/>
           <w:lang w:val="en-US"/>
         </w:rPr>
-        <w:t xml:space="preserve"> SETUP (v.2021-</w:t>
-      </w:r>
-      <w:r>
-        <w:rPr>
-          <w:b/>
-          <w:lang w:val="en-US"/>
-        </w:rPr>
-        <w:t>08</w:t>
+        <w:t xml:space="preserve"> SETUP (v.202</w:t>
+      </w:r>
+      <w:r>
+        <w:rPr>
+          <w:b/>
+          <w:lang w:val="en-US"/>
+        </w:rPr>
+        <w:t>3</w:t>
       </w:r>
       <w:r>
         <w:rPr>
@@ -800,7 +938,21 @@
           <w:b/>
           <w:lang w:val="en-US"/>
         </w:rPr>
-        <w:t>03</w:t>
+        <w:t>04</w:t>
+      </w:r>
+      <w:r>
+        <w:rPr>
+          <w:b/>
+          <w:lang w:val="en-US"/>
+        </w:rPr>
+        <w:t>-</w:t>
+      </w:r>
+      <w:r>
+        <w:rPr>
+          <w:b/>
+          <w:lang w:val="en-US"/>
+        </w:rPr>
+        <w:t>18</w:t>
       </w:r>
       <w:r>
         <w:rPr>
@@ -1198,7 +1350,7 @@
           <w:lang w:val="en-US"/>
         </w:rPr>
         <w:drawing>
-          <wp:inline distT="0" distB="0" distL="0" distR="0">
+          <wp:inline distT="0" distB="0" distL="0" distR="0" wp14:anchorId="0D0844DC" wp14:editId="11465E80">
             <wp:extent cx="1519416" cy="1087746"/>
             <wp:effectExtent l="0" t="0" r="5080" b="0"/>
             <wp:docPr id="3" name="Imagem 3"/>
@@ -1612,33 +1764,19 @@
         <w:rPr>
           <w:lang w:val="en-US"/>
         </w:rPr>
+        <w:t xml:space="preserve"> install</w:t>
+      </w:r>
+      <w:r>
+        <w:rPr>
+          <w:lang w:val="en-US"/>
+        </w:rPr>
         <w:t xml:space="preserve"> </w:t>
       </w:r>
-      <w:proofErr w:type="gramStart"/>
-      <w:r>
-        <w:rPr>
-          <w:lang w:val="en-US"/>
-        </w:rPr>
-        <w:t>install</w:t>
-      </w:r>
-      <w:r>
-        <w:rPr>
-          <w:lang w:val="en-US"/>
-        </w:rPr>
-        <w:t xml:space="preserve"> </w:t>
-      </w:r>
-      <w:r>
-        <w:rPr>
-          <w:lang w:val="en-US"/>
-        </w:rPr>
-        <w:t xml:space="preserve"> (</w:t>
-      </w:r>
-      <w:proofErr w:type="gramEnd"/>
-      <w:r>
-        <w:rPr>
-          <w:lang w:val="en-US"/>
-        </w:rPr>
-        <w:t xml:space="preserve">may need the parameter </w:t>
+      <w:r>
+        <w:rPr>
+          <w:lang w:val="en-US"/>
+        </w:rPr>
+        <w:t xml:space="preserve"> (may need the parameter </w:t>
       </w:r>
       <w:r>
         <w:rPr>
@@ -1664,18 +1802,9 @@
         <w:rPr>
           <w:lang w:val="en-US"/>
         </w:rPr>
-        <w:t>(it will start installing all the</w:t>
-      </w:r>
-      <w:bookmarkStart w:id="0" w:name="_GoBack"/>
-      <w:bookmarkEnd w:id="0"/>
-      <w:r>
-        <w:rPr>
-          <w:lang w:val="en-US"/>
-        </w:rPr>
-        <w:t xml:space="preserve"> modules and dependencies present in </w:t>
-      </w:r>
-      <w:proofErr w:type="spellStart"/>
-      <w:proofErr w:type="gramStart"/>
+        <w:t xml:space="preserve">(it will start installing all the modules and dependencies present in </w:t>
+      </w:r>
+      <w:proofErr w:type="spellStart"/>
       <w:r>
         <w:rPr>
           <w:lang w:val="en-US"/>
@@ -1683,7 +1812,6 @@
         <w:t>package.json</w:t>
       </w:r>
       <w:proofErr w:type="spellEnd"/>
-      <w:proofErr w:type="gramEnd"/>
       <w:r>
         <w:rPr>
           <w:lang w:val="en-US"/>
@@ -1999,7 +2127,6 @@
         <w:t xml:space="preserve"> run </w:t>
       </w:r>
       <w:proofErr w:type="spellStart"/>
-      <w:proofErr w:type="gramStart"/>
       <w:r>
         <w:rPr>
           <w:lang w:val="en-US"/>
@@ -2007,7 +2134,6 @@
         <w:t>json:server</w:t>
       </w:r>
       <w:proofErr w:type="spellEnd"/>
-      <w:proofErr w:type="gramEnd"/>
     </w:p>
     <w:p>
       <w:pPr>
@@ -2265,7 +2391,6 @@
         <w:t xml:space="preserve">Update </w:t>
       </w:r>
       <w:proofErr w:type="spellStart"/>
-      <w:proofErr w:type="gramStart"/>
       <w:r>
         <w:rPr>
           <w:lang w:val="en-US"/>
@@ -2273,7 +2398,6 @@
         <w:t>package.json</w:t>
       </w:r>
       <w:proofErr w:type="spellEnd"/>
-      <w:proofErr w:type="gramEnd"/>
       <w:r>
         <w:rPr>
           <w:lang w:val="en-US"/>
@@ -2353,7 +2477,6 @@
         <w:t xml:space="preserve"> </w:t>
       </w:r>
       <w:proofErr w:type="spellStart"/>
-      <w:proofErr w:type="gramStart"/>
       <w:r>
         <w:rPr>
           <w:lang w:val="en-US"/>
@@ -2361,7 +2484,6 @@
         <w:t>package.json</w:t>
       </w:r>
       <w:proofErr w:type="spellEnd"/>
-      <w:proofErr w:type="gramEnd"/>
     </w:p>
     <w:p>
       <w:pPr>
@@ -2708,7 +2830,7 @@
         </w:rPr>
         <w:lastRenderedPageBreak/>
         <w:drawing>
-          <wp:inline distT="0" distB="0" distL="0" distR="0" wp14:anchorId="2EA9D4BF" wp14:editId="44537D73">
+          <wp:inline distT="0" distB="0" distL="0" distR="0" wp14:anchorId="53A41F47" wp14:editId="5A50CB45">
             <wp:extent cx="5394325" cy="2451100"/>
             <wp:effectExtent l="0" t="0" r="0" b="6350"/>
             <wp:docPr id="2" name="Imagem 2"/>
@@ -2873,7 +2995,6 @@
         <w:t xml:space="preserve">Arguments: run </w:t>
       </w:r>
       <w:proofErr w:type="spellStart"/>
-      <w:proofErr w:type="gramStart"/>
       <w:r>
         <w:rPr>
           <w:lang w:val="en-US"/>
@@ -2881,7 +3002,6 @@
         <w:t>json:server</w:t>
       </w:r>
       <w:proofErr w:type="spellEnd"/>
-      <w:proofErr w:type="gramEnd"/>
     </w:p>
     <w:p>
       <w:pPr>
@@ -3318,7 +3438,7 @@
 </file>
 
 <file path=word/endnotes.xml><?xml version="1.0" encoding="utf-8"?>
-<w:endnotes xmlns:wpc="http://schemas.microsoft.com/office/word/2010/wordprocessingCanvas" xmlns:cx="http://schemas.microsoft.com/office/drawing/2014/chartex" xmlns:cx1="http://schemas.microsoft.com/office/drawing/2015/9/8/chartex" xmlns:cx2="http://schemas.microsoft.com/office/drawing/2015/10/21/chartex" xmlns:cx3="http://schemas.microsoft.com/office/drawing/2016/5/9/chartex" xmlns:cx4="http://schemas.microsoft.com/office/drawing/2016/5/10/chartex" xmlns:cx5="http://schemas.microsoft.com/office/drawing/2016/5/11/chartex" xmlns:cx6="http://schemas.microsoft.com/office/drawing/2016/5/12/chartex" xmlns:cx7="http://schemas.microsoft.com/office/drawing/2016/5/13/chartex" xmlns:cx8="http://schemas.microsoft.com/office/drawing/2016/5/14/chartex" xmlns:mc="http://schemas.openxmlformats.org/markup-compatibility/2006" xmlns:aink="http://schemas.microsoft.com/office/drawing/2016/ink" xmlns:am3d="http://schemas.microsoft.com/office/drawing/2017/model3d" xmlns:o="urn:schemas-microsoft-com:office:office" xmlns:r="http://schemas.openxmlformats.org/officeDocument/2006/relationships" xmlns:m="http://schemas.openxmlformats.org/officeDocument/2006/math" xmlns:v="urn:schemas-microsoft-com:vml" xmlns:wp14="http://schemas.microsoft.com/office/word/2010/wordprocessingDrawing" xmlns:wp="http://schemas.openxmlformats.org/drawingml/2006/wordprocessingDrawing" xmlns:w10="urn:schemas-microsoft-com:office:word" xmlns:w="http://schemas.openxmlformats.org/wordprocessingml/2006/main" xmlns:w14="http://schemas.microsoft.com/office/word/2010/wordml" xmlns:w15="http://schemas.microsoft.com/office/word/2012/wordml" xmlns:w16cid="http://schemas.microsoft.com/office/word/2016/wordml/cid" xmlns:w16se="http://schemas.microsoft.com/office/word/2015/wordml/symex" xmlns:wpg="http://schemas.microsoft.com/office/word/2010/wordprocessingGroup" xmlns:wpi="http://schemas.microsoft.com/office/word/2010/wordprocessingInk" xmlns:wne="http://schemas.microsoft.com/office/word/2006/wordml" xmlns:wps="http://schemas.microsoft.com/office/word/2010/wordprocessingShape" mc:Ignorable="w14 w15 w16se w16cid wp14">
+<w:endnotes xmlns:wpc="http://schemas.microsoft.com/office/word/2010/wordprocessingCanvas" xmlns:cx="http://schemas.microsoft.com/office/drawing/2014/chartex" xmlns:cx1="http://schemas.microsoft.com/office/drawing/2015/9/8/chartex" xmlns:cx2="http://schemas.microsoft.com/office/drawing/2015/10/21/chartex" xmlns:cx3="http://schemas.microsoft.com/office/drawing/2016/5/9/chartex" xmlns:cx4="http://schemas.microsoft.com/office/drawing/2016/5/10/chartex" xmlns:cx5="http://schemas.microsoft.com/office/drawing/2016/5/11/chartex" xmlns:cx6="http://schemas.microsoft.com/office/drawing/2016/5/12/chartex" xmlns:cx7="http://schemas.microsoft.com/office/drawing/2016/5/13/chartex" xmlns:cx8="http://schemas.microsoft.com/office/drawing/2016/5/14/chartex" xmlns:mc="http://schemas.openxmlformats.org/markup-compatibility/2006" xmlns:aink="http://schemas.microsoft.com/office/drawing/2016/ink" xmlns:am3d="http://schemas.microsoft.com/office/drawing/2017/model3d" xmlns:o="urn:schemas-microsoft-com:office:office" xmlns:oel="http://schemas.microsoft.com/office/2019/extlst" xmlns:r="http://schemas.openxmlformats.org/officeDocument/2006/relationships" xmlns:m="http://schemas.openxmlformats.org/officeDocument/2006/math" xmlns:v="urn:schemas-microsoft-com:vml" xmlns:wp14="http://schemas.microsoft.com/office/word/2010/wordprocessingDrawing" xmlns:wp="http://schemas.openxmlformats.org/drawingml/2006/wordprocessingDrawing" xmlns:w10="urn:schemas-microsoft-com:office:word" xmlns:w="http://schemas.openxmlformats.org/wordprocessingml/2006/main" xmlns:w14="http://schemas.microsoft.com/office/word/2010/wordml" xmlns:w15="http://schemas.microsoft.com/office/word/2012/wordml" xmlns:w16cex="http://schemas.microsoft.com/office/word/2018/wordml/cex" xmlns:w16cid="http://schemas.microsoft.com/office/word/2016/wordml/cid" xmlns:w16="http://schemas.microsoft.com/office/word/2018/wordml" xmlns:w16du="http://schemas.microsoft.com/office/word/2023/wordml/word16du" xmlns:w16sdtdh="http://schemas.microsoft.com/office/word/2020/wordml/sdtdatahash" xmlns:w16se="http://schemas.microsoft.com/office/word/2015/wordml/symex" xmlns:wpg="http://schemas.microsoft.com/office/word/2010/wordprocessingGroup" xmlns:wpi="http://schemas.microsoft.com/office/word/2010/wordprocessingInk" xmlns:wne="http://schemas.microsoft.com/office/word/2006/wordml" xmlns:wps="http://schemas.microsoft.com/office/word/2010/wordprocessingShape" mc:Ignorable="w14 w15 w16se w16cid w16 w16cex w16sdtdh wp14">
   <w:endnote w:type="separator" w:id="-1">
     <w:p>
       <w:r>
@@ -3337,7 +3457,7 @@
 </file>
 
 <file path=word/footer1.xml><?xml version="1.0" encoding="utf-8"?>
-<w:ftr xmlns:wpc="http://schemas.microsoft.com/office/word/2010/wordprocessingCanvas" xmlns:cx="http://schemas.microsoft.com/office/drawing/2014/chartex" xmlns:cx1="http://schemas.microsoft.com/office/drawing/2015/9/8/chartex" xmlns:cx2="http://schemas.microsoft.com/office/drawing/2015/10/21/chartex" xmlns:cx3="http://schemas.microsoft.com/office/drawing/2016/5/9/chartex" xmlns:cx4="http://schemas.microsoft.com/office/drawing/2016/5/10/chartex" xmlns:cx5="http://schemas.microsoft.com/office/drawing/2016/5/11/chartex" xmlns:cx6="http://schemas.microsoft.com/office/drawing/2016/5/12/chartex" xmlns:cx7="http://schemas.microsoft.com/office/drawing/2016/5/13/chartex" xmlns:cx8="http://schemas.microsoft.com/office/drawing/2016/5/14/chartex" xmlns:mc="http://schemas.openxmlformats.org/markup-compatibility/2006" xmlns:aink="http://schemas.microsoft.com/office/drawing/2016/ink" xmlns:am3d="http://schemas.microsoft.com/office/drawing/2017/model3d" xmlns:o="urn:schemas-microsoft-com:office:office" xmlns:r="http://schemas.openxmlformats.org/officeDocument/2006/relationships" xmlns:m="http://schemas.openxmlformats.org/officeDocument/2006/math" xmlns:v="urn:schemas-microsoft-com:vml" xmlns:wp14="http://schemas.microsoft.com/office/word/2010/wordprocessingDrawing" xmlns:wp="http://schemas.openxmlformats.org/drawingml/2006/wordprocessingDrawing" xmlns:w10="urn:schemas-microsoft-com:office:word" xmlns:w="http://schemas.openxmlformats.org/wordprocessingml/2006/main" xmlns:w14="http://schemas.microsoft.com/office/word/2010/wordml" xmlns:w15="http://schemas.microsoft.com/office/word/2012/wordml" xmlns:w16cid="http://schemas.microsoft.com/office/word/2016/wordml/cid" xmlns:w16se="http://schemas.microsoft.com/office/word/2015/wordml/symex" xmlns:wpg="http://schemas.microsoft.com/office/word/2010/wordprocessingGroup" xmlns:wpi="http://schemas.microsoft.com/office/word/2010/wordprocessingInk" xmlns:wne="http://schemas.microsoft.com/office/word/2006/wordml" xmlns:wps="http://schemas.microsoft.com/office/word/2010/wordprocessingShape" mc:Ignorable="w14 w15 w16se w16cid wp14">
+<w:ftr xmlns:wpc="http://schemas.microsoft.com/office/word/2010/wordprocessingCanvas" xmlns:cx="http://schemas.microsoft.com/office/drawing/2014/chartex" xmlns:cx1="http://schemas.microsoft.com/office/drawing/2015/9/8/chartex" xmlns:cx2="http://schemas.microsoft.com/office/drawing/2015/10/21/chartex" xmlns:cx3="http://schemas.microsoft.com/office/drawing/2016/5/9/chartex" xmlns:cx4="http://schemas.microsoft.com/office/drawing/2016/5/10/chartex" xmlns:cx5="http://schemas.microsoft.com/office/drawing/2016/5/11/chartex" xmlns:cx6="http://schemas.microsoft.com/office/drawing/2016/5/12/chartex" xmlns:cx7="http://schemas.microsoft.com/office/drawing/2016/5/13/chartex" xmlns:cx8="http://schemas.microsoft.com/office/drawing/2016/5/14/chartex" xmlns:mc="http://schemas.openxmlformats.org/markup-compatibility/2006" xmlns:aink="http://schemas.microsoft.com/office/drawing/2016/ink" xmlns:am3d="http://schemas.microsoft.com/office/drawing/2017/model3d" xmlns:o="urn:schemas-microsoft-com:office:office" xmlns:oel="http://schemas.microsoft.com/office/2019/extlst" xmlns:r="http://schemas.openxmlformats.org/officeDocument/2006/relationships" xmlns:m="http://schemas.openxmlformats.org/officeDocument/2006/math" xmlns:v="urn:schemas-microsoft-com:vml" xmlns:wp14="http://schemas.microsoft.com/office/word/2010/wordprocessingDrawing" xmlns:wp="http://schemas.openxmlformats.org/drawingml/2006/wordprocessingDrawing" xmlns:w10="urn:schemas-microsoft-com:office:word" xmlns:w="http://schemas.openxmlformats.org/wordprocessingml/2006/main" xmlns:w14="http://schemas.microsoft.com/office/word/2010/wordml" xmlns:w15="http://schemas.microsoft.com/office/word/2012/wordml" xmlns:w16cex="http://schemas.microsoft.com/office/word/2018/wordml/cex" xmlns:w16cid="http://schemas.microsoft.com/office/word/2016/wordml/cid" xmlns:w16="http://schemas.microsoft.com/office/word/2018/wordml" xmlns:w16du="http://schemas.microsoft.com/office/word/2023/wordml/word16du" xmlns:w16sdtdh="http://schemas.microsoft.com/office/word/2020/wordml/sdtdatahash" xmlns:w16se="http://schemas.microsoft.com/office/word/2015/wordml/symex" xmlns:wpg="http://schemas.microsoft.com/office/word/2010/wordprocessingGroup" xmlns:wpi="http://schemas.microsoft.com/office/word/2010/wordprocessingInk" xmlns:wne="http://schemas.microsoft.com/office/word/2006/wordml" xmlns:wps="http://schemas.microsoft.com/office/word/2010/wordprocessingShape" mc:Ignorable="w14 w15 w16se w16cid w16 w16cex w16sdtdh wp14">
   <w:sdt>
     <w:sdtPr>
       <w:id w:val="-1298996545"/>
@@ -3346,7 +3466,6 @@
         <w:docPartUnique/>
       </w:docPartObj>
     </w:sdtPr>
-    <w:sdtEndPr/>
     <w:sdtContent>
       <w:p>
         <w:pPr>
@@ -3380,7 +3499,7 @@
 </file>
 
 <file path=word/footnotes.xml><?xml version="1.0" encoding="utf-8"?>
-<w:footnotes xmlns:wpc="http://schemas.microsoft.com/office/word/2010/wordprocessingCanvas" xmlns:cx="http://schemas.microsoft.com/office/drawing/2014/chartex" xmlns:cx1="http://schemas.microsoft.com/office/drawing/2015/9/8/chartex" xmlns:cx2="http://schemas.microsoft.com/office/drawing/2015/10/21/chartex" xmlns:cx3="http://schemas.microsoft.com/office/drawing/2016/5/9/chartex" xmlns:cx4="http://schemas.microsoft.com/office/drawing/2016/5/10/chartex" xmlns:cx5="http://schemas.microsoft.com/office/drawing/2016/5/11/chartex" xmlns:cx6="http://schemas.microsoft.com/office/drawing/2016/5/12/chartex" xmlns:cx7="http://schemas.microsoft.com/office/drawing/2016/5/13/chartex" xmlns:cx8="http://schemas.microsoft.com/office/drawing/2016/5/14/chartex" xmlns:mc="http://schemas.openxmlformats.org/markup-compatibility/2006" xmlns:aink="http://schemas.microsoft.com/office/drawing/2016/ink" xmlns:am3d="http://schemas.microsoft.com/office/drawing/2017/model3d" xmlns:o="urn:schemas-microsoft-com:office:office" xmlns:r="http://schemas.openxmlformats.org/officeDocument/2006/relationships" xmlns:m="http://schemas.openxmlformats.org/officeDocument/2006/math" xmlns:v="urn:schemas-microsoft-com:vml" xmlns:wp14="http://schemas.microsoft.com/office/word/2010/wordprocessingDrawing" xmlns:wp="http://schemas.openxmlformats.org/drawingml/2006/wordprocessingDrawing" xmlns:w10="urn:schemas-microsoft-com:office:word" xmlns:w="http://schemas.openxmlformats.org/wordprocessingml/2006/main" xmlns:w14="http://schemas.microsoft.com/office/word/2010/wordml" xmlns:w15="http://schemas.microsoft.com/office/word/2012/wordml" xmlns:w16cid="http://schemas.microsoft.com/office/word/2016/wordml/cid" xmlns:w16se="http://schemas.microsoft.com/office/word/2015/wordml/symex" xmlns:wpg="http://schemas.microsoft.com/office/word/2010/wordprocessingGroup" xmlns:wpi="http://schemas.microsoft.com/office/word/2010/wordprocessingInk" xmlns:wne="http://schemas.microsoft.com/office/word/2006/wordml" xmlns:wps="http://schemas.microsoft.com/office/word/2010/wordprocessingShape" mc:Ignorable="w14 w15 w16se w16cid wp14">
+<w:footnotes xmlns:wpc="http://schemas.microsoft.com/office/word/2010/wordprocessingCanvas" xmlns:cx="http://schemas.microsoft.com/office/drawing/2014/chartex" xmlns:cx1="http://schemas.microsoft.com/office/drawing/2015/9/8/chartex" xmlns:cx2="http://schemas.microsoft.com/office/drawing/2015/10/21/chartex" xmlns:cx3="http://schemas.microsoft.com/office/drawing/2016/5/9/chartex" xmlns:cx4="http://schemas.microsoft.com/office/drawing/2016/5/10/chartex" xmlns:cx5="http://schemas.microsoft.com/office/drawing/2016/5/11/chartex" xmlns:cx6="http://schemas.microsoft.com/office/drawing/2016/5/12/chartex" xmlns:cx7="http://schemas.microsoft.com/office/drawing/2016/5/13/chartex" xmlns:cx8="http://schemas.microsoft.com/office/drawing/2016/5/14/chartex" xmlns:mc="http://schemas.openxmlformats.org/markup-compatibility/2006" xmlns:aink="http://schemas.microsoft.com/office/drawing/2016/ink" xmlns:am3d="http://schemas.microsoft.com/office/drawing/2017/model3d" xmlns:o="urn:schemas-microsoft-com:office:office" xmlns:oel="http://schemas.microsoft.com/office/2019/extlst" xmlns:r="http://schemas.openxmlformats.org/officeDocument/2006/relationships" xmlns:m="http://schemas.openxmlformats.org/officeDocument/2006/math" xmlns:v="urn:schemas-microsoft-com:vml" xmlns:wp14="http://schemas.microsoft.com/office/word/2010/wordprocessingDrawing" xmlns:wp="http://schemas.openxmlformats.org/drawingml/2006/wordprocessingDrawing" xmlns:w10="urn:schemas-microsoft-com:office:word" xmlns:w="http://schemas.openxmlformats.org/wordprocessingml/2006/main" xmlns:w14="http://schemas.microsoft.com/office/word/2010/wordml" xmlns:w15="http://schemas.microsoft.com/office/word/2012/wordml" xmlns:w16cex="http://schemas.microsoft.com/office/word/2018/wordml/cex" xmlns:w16cid="http://schemas.microsoft.com/office/word/2016/wordml/cid" xmlns:w16="http://schemas.microsoft.com/office/word/2018/wordml" xmlns:w16du="http://schemas.microsoft.com/office/word/2023/wordml/word16du" xmlns:w16sdtdh="http://schemas.microsoft.com/office/word/2020/wordml/sdtdatahash" xmlns:w16se="http://schemas.microsoft.com/office/word/2015/wordml/symex" xmlns:wpg="http://schemas.microsoft.com/office/word/2010/wordprocessingGroup" xmlns:wpi="http://schemas.microsoft.com/office/word/2010/wordprocessingInk" xmlns:wne="http://schemas.microsoft.com/office/word/2006/wordml" xmlns:wps="http://schemas.microsoft.com/office/word/2010/wordprocessingShape" mc:Ignorable="w14 w15 w16se w16cid w16 w16cex w16sdtdh wp14">
   <w:footnote w:type="separator" w:id="-1">
     <w:p>
       <w:r>
@@ -3399,7 +3518,7 @@
 </file>
 
 <file path=word/numbering.xml><?xml version="1.0" encoding="utf-8"?>
-<w:numbering xmlns:wpc="http://schemas.microsoft.com/office/word/2010/wordprocessingCanvas" xmlns:cx="http://schemas.microsoft.com/office/drawing/2014/chartex" xmlns:cx1="http://schemas.microsoft.com/office/drawing/2015/9/8/chartex" xmlns:cx2="http://schemas.microsoft.com/office/drawing/2015/10/21/chartex" xmlns:cx3="http://schemas.microsoft.com/office/drawing/2016/5/9/chartex" xmlns:cx4="http://schemas.microsoft.com/office/drawing/2016/5/10/chartex" xmlns:cx5="http://schemas.microsoft.com/office/drawing/2016/5/11/chartex" xmlns:cx6="http://schemas.microsoft.com/office/drawing/2016/5/12/chartex" xmlns:cx7="http://schemas.microsoft.com/office/drawing/2016/5/13/chartex" xmlns:cx8="http://schemas.microsoft.com/office/drawing/2016/5/14/chartex" xmlns:mc="http://schemas.openxmlformats.org/markup-compatibility/2006" xmlns:aink="http://schemas.microsoft.com/office/drawing/2016/ink" xmlns:am3d="http://schemas.microsoft.com/office/drawing/2017/model3d" xmlns:o="urn:schemas-microsoft-com:office:office" xmlns:r="http://schemas.openxmlformats.org/officeDocument/2006/relationships" xmlns:m="http://schemas.openxmlformats.org/officeDocument/2006/math" xmlns:v="urn:schemas-microsoft-com:vml" xmlns:wp14="http://schemas.microsoft.com/office/word/2010/wordprocessingDrawing" xmlns:wp="http://schemas.openxmlformats.org/drawingml/2006/wordprocessingDrawing" xmlns:w10="urn:schemas-microsoft-com:office:word" xmlns:w="http://schemas.openxmlformats.org/wordprocessingml/2006/main" xmlns:w14="http://schemas.microsoft.com/office/word/2010/wordml" xmlns:w15="http://schemas.microsoft.com/office/word/2012/wordml" xmlns:w16cid="http://schemas.microsoft.com/office/word/2016/wordml/cid" xmlns:w16se="http://schemas.microsoft.com/office/word/2015/wordml/symex" xmlns:wpg="http://schemas.microsoft.com/office/word/2010/wordprocessingGroup" xmlns:wpi="http://schemas.microsoft.com/office/word/2010/wordprocessingInk" xmlns:wne="http://schemas.microsoft.com/office/word/2006/wordml" xmlns:wps="http://schemas.microsoft.com/office/word/2010/wordprocessingShape" mc:Ignorable="w14 w15 w16se w16cid wp14">
+<w:numbering xmlns:wpc="http://schemas.microsoft.com/office/word/2010/wordprocessingCanvas" xmlns:cx="http://schemas.microsoft.com/office/drawing/2014/chartex" xmlns:cx1="http://schemas.microsoft.com/office/drawing/2015/9/8/chartex" xmlns:cx2="http://schemas.microsoft.com/office/drawing/2015/10/21/chartex" xmlns:cx3="http://schemas.microsoft.com/office/drawing/2016/5/9/chartex" xmlns:cx4="http://schemas.microsoft.com/office/drawing/2016/5/10/chartex" xmlns:cx5="http://schemas.microsoft.com/office/drawing/2016/5/11/chartex" xmlns:cx6="http://schemas.microsoft.com/office/drawing/2016/5/12/chartex" xmlns:cx7="http://schemas.microsoft.com/office/drawing/2016/5/13/chartex" xmlns:cx8="http://schemas.microsoft.com/office/drawing/2016/5/14/chartex" xmlns:mc="http://schemas.openxmlformats.org/markup-compatibility/2006" xmlns:aink="http://schemas.microsoft.com/office/drawing/2016/ink" xmlns:am3d="http://schemas.microsoft.com/office/drawing/2017/model3d" xmlns:o="urn:schemas-microsoft-com:office:office" xmlns:oel="http://schemas.microsoft.com/office/2019/extlst" xmlns:r="http://schemas.openxmlformats.org/officeDocument/2006/relationships" xmlns:m="http://schemas.openxmlformats.org/officeDocument/2006/math" xmlns:v="urn:schemas-microsoft-com:vml" xmlns:wp14="http://schemas.microsoft.com/office/word/2010/wordprocessingDrawing" xmlns:wp="http://schemas.openxmlformats.org/drawingml/2006/wordprocessingDrawing" xmlns:w10="urn:schemas-microsoft-com:office:word" xmlns:w="http://schemas.openxmlformats.org/wordprocessingml/2006/main" xmlns:w14="http://schemas.microsoft.com/office/word/2010/wordml" xmlns:w15="http://schemas.microsoft.com/office/word/2012/wordml" xmlns:w16cex="http://schemas.microsoft.com/office/word/2018/wordml/cex" xmlns:w16cid="http://schemas.microsoft.com/office/word/2016/wordml/cid" xmlns:w16="http://schemas.microsoft.com/office/word/2018/wordml" xmlns:w16du="http://schemas.microsoft.com/office/word/2023/wordml/word16du" xmlns:w16sdtdh="http://schemas.microsoft.com/office/word/2020/wordml/sdtdatahash" xmlns:w16se="http://schemas.microsoft.com/office/word/2015/wordml/symex" xmlns:wpg="http://schemas.microsoft.com/office/word/2010/wordprocessingGroup" xmlns:wpi="http://schemas.microsoft.com/office/word/2010/wordprocessingInk" xmlns:wne="http://schemas.microsoft.com/office/word/2006/wordml" xmlns:wps="http://schemas.microsoft.com/office/word/2010/wordprocessingShape" mc:Ignorable="w14 w15 w16se w16cid w16 w16cex w16sdtdh wp14">
   <w:abstractNum w:abstractNumId="0" w15:restartNumberingAfterBreak="0">
     <w:nsid w:val="FFFFFF80"/>
     <w:multiLevelType w:val="singleLevel"/>
@@ -3576,7 +3695,7 @@
   <w:abstractNum w:abstractNumId="4" w15:restartNumberingAfterBreak="0">
     <w:nsid w:val="17D04048"/>
     <w:multiLevelType w:val="hybridMultilevel"/>
-    <w:tmpl w:val="A33CABA2"/>
+    <w:tmpl w:val="5D749A20"/>
     <w:lvl w:ilvl="0" w:tplc="08160001">
       <w:start w:val="1"/>
       <w:numFmt w:val="bullet"/>
@@ -4025,35 +4144,35 @@
       </w:rPr>
     </w:lvl>
   </w:abstractNum>
-  <w:num w:numId="1">
+  <w:num w:numId="1" w16cid:durableId="1175727352">
     <w:abstractNumId w:val="2"/>
   </w:num>
-  <w:num w:numId="2">
+  <w:num w:numId="2" w16cid:durableId="1907564539">
     <w:abstractNumId w:val="1"/>
   </w:num>
-  <w:num w:numId="3">
+  <w:num w:numId="3" w16cid:durableId="1828550899">
     <w:abstractNumId w:val="0"/>
   </w:num>
-  <w:num w:numId="4">
+  <w:num w:numId="4" w16cid:durableId="95760957">
     <w:abstractNumId w:val="4"/>
   </w:num>
-  <w:num w:numId="5">
+  <w:num w:numId="5" w16cid:durableId="917713044">
     <w:abstractNumId w:val="3"/>
   </w:num>
-  <w:num w:numId="6">
+  <w:num w:numId="6" w16cid:durableId="1495026597">
     <w:abstractNumId w:val="6"/>
   </w:num>
-  <w:num w:numId="7">
+  <w:num w:numId="7" w16cid:durableId="1571307842">
     <w:abstractNumId w:val="5"/>
   </w:num>
-  <w:num w:numId="8">
+  <w:num w:numId="8" w16cid:durableId="75520953">
     <w:abstractNumId w:val="7"/>
   </w:num>
 </w:numbering>
 </file>
 
 <file path=word/styles.xml><?xml version="1.0" encoding="utf-8"?>
-<w:styles xmlns:mc="http://schemas.openxmlformats.org/markup-compatibility/2006" xmlns:r="http://schemas.openxmlformats.org/officeDocument/2006/relationships" xmlns:w="http://schemas.openxmlformats.org/wordprocessingml/2006/main" xmlns:w14="http://schemas.microsoft.com/office/word/2010/wordml" xmlns:w15="http://schemas.microsoft.com/office/word/2012/wordml" xmlns:w16cid="http://schemas.microsoft.com/office/word/2016/wordml/cid" xmlns:w16se="http://schemas.microsoft.com/office/word/2015/wordml/symex" mc:Ignorable="w14 w15 w16se w16cid">
+<w:styles xmlns:mc="http://schemas.openxmlformats.org/markup-compatibility/2006" xmlns:r="http://schemas.openxmlformats.org/officeDocument/2006/relationships" xmlns:w="http://schemas.openxmlformats.org/wordprocessingml/2006/main" xmlns:w14="http://schemas.microsoft.com/office/word/2010/wordml" xmlns:w15="http://schemas.microsoft.com/office/word/2012/wordml" xmlns:w16cex="http://schemas.microsoft.com/office/word/2018/wordml/cex" xmlns:w16cid="http://schemas.microsoft.com/office/word/2016/wordml/cid" xmlns:w16="http://schemas.microsoft.com/office/word/2018/wordml" xmlns:w16sdtdh="http://schemas.microsoft.com/office/word/2020/wordml/sdtdatahash" xmlns:w16se="http://schemas.microsoft.com/office/word/2015/wordml/symex" mc:Ignorable="w14 w15 w16se w16cid w16 w16cex w16sdtdh">
   <w:docDefaults>
     <w:rPrDefault>
       <w:rPr>
@@ -4063,7 +4182,7 @@
     </w:rPrDefault>
     <w:pPrDefault/>
   </w:docDefaults>
-  <w:latentStyles w:defLockedState="0" w:defUIPriority="99" w:defSemiHidden="0" w:defUnhideWhenUsed="0" w:defQFormat="0" w:count="375">
+  <w:latentStyles w:defLockedState="0" w:defUIPriority="99" w:defSemiHidden="0" w:defUnhideWhenUsed="0" w:defQFormat="0" w:count="376">
     <w:lsdException w:name="Normal" w:uiPriority="0" w:qFormat="1"/>
     <w:lsdException w:name="heading 1" w:uiPriority="9" w:qFormat="1"/>
     <w:lsdException w:name="heading 2" w:semiHidden="1" w:uiPriority="9" w:unhideWhenUsed="1" w:qFormat="1"/>
@@ -4169,7 +4288,6 @@
     <w:lsdException w:name="HTML Sample" w:semiHidden="1" w:unhideWhenUsed="1"/>
     <w:lsdException w:name="HTML Typewriter" w:semiHidden="1" w:unhideWhenUsed="1"/>
     <w:lsdException w:name="HTML Variable" w:semiHidden="1" w:unhideWhenUsed="1"/>
-    <w:lsdException w:name="Normal Table" w:semiHidden="1" w:unhideWhenUsed="1"/>
     <w:lsdException w:name="annotation subject" w:semiHidden="1" w:unhideWhenUsed="1"/>
     <w:lsdException w:name="No List" w:semiHidden="1" w:unhideWhenUsed="1"/>
     <w:lsdException w:name="Outline List 1" w:semiHidden="1" w:unhideWhenUsed="1"/>
@@ -4216,10 +4334,8 @@
     <w:lsdException w:name="Table Subtle 2" w:semiHidden="1" w:unhideWhenUsed="1"/>
     <w:lsdException w:name="Table Web 1" w:semiHidden="1" w:unhideWhenUsed="1"/>
     <w:lsdException w:name="Table Web 2" w:semiHidden="1" w:unhideWhenUsed="1"/>
-    <w:lsdException w:name="Table Web 3" w:semiHidden="1" w:unhideWhenUsed="1"/>
     <w:lsdException w:name="Balloon Text" w:semiHidden="1" w:unhideWhenUsed="1"/>
     <w:lsdException w:name="Table Grid" w:uiPriority="59"/>
-    <w:lsdException w:name="Table Theme" w:semiHidden="1" w:unhideWhenUsed="1"/>
     <w:lsdException w:name="Placeholder Text" w:semiHidden="1"/>
     <w:lsdException w:name="No Spacing" w:uiPriority="1" w:qFormat="1"/>
     <w:lsdException w:name="Light Shading" w:uiPriority="60"/>
@@ -4439,6 +4555,7 @@
     <w:lsdException w:name="Smart Hyperlink" w:semiHidden="1" w:unhideWhenUsed="1"/>
     <w:lsdException w:name="Hashtag" w:semiHidden="1" w:unhideWhenUsed="1"/>
     <w:lsdException w:name="Unresolved Mention" w:semiHidden="1" w:unhideWhenUsed="1"/>
+    <w:lsdException w:name="Smart Link" w:semiHidden="1" w:unhideWhenUsed="1"/>
   </w:latentStyles>
   <w:style w:type="paragraph" w:default="1" w:styleId="Normal">
     <w:name w:val="Normal"/>

--- a/SolutionSetup.docx
+++ b/SolutionSetup.docx
@@ -200,29 +200,8 @@
           <w:numId w:val="4"/>
         </w:numPr>
       </w:pPr>
-      <w:proofErr w:type="spellStart"/>
-      <w:r>
-        <w:t>Install</w:t>
-      </w:r>
-      <w:proofErr w:type="spellEnd"/>
-      <w:r>
-        <w:t xml:space="preserve"> </w:t>
-      </w:r>
-      <w:proofErr w:type="spellStart"/>
-      <w:r>
-        <w:t>GitBash</w:t>
-      </w:r>
-      <w:proofErr w:type="spellEnd"/>
-      <w:r>
-        <w:t xml:space="preserve"> </w:t>
-      </w:r>
-      <w:proofErr w:type="spellStart"/>
-      <w:r>
-        <w:t>from</w:t>
-      </w:r>
-      <w:proofErr w:type="spellEnd"/>
-      <w:r>
-        <w:t>:</w:t>
+      <w:r>
+        <w:t>Install GitBash from:</w:t>
       </w:r>
     </w:p>
     <w:p>
@@ -362,44 +341,14 @@
         <w:rPr>
           <w:lang w:val="en-US"/>
         </w:rPr>
-        <w:t xml:space="preserve">) Install </w:t>
-      </w:r>
-      <w:proofErr w:type="spellStart"/>
-      <w:r>
-        <w:rPr>
-          <w:lang w:val="en-US"/>
-        </w:rPr>
-        <w:t>nodemon</w:t>
-      </w:r>
-      <w:proofErr w:type="spellEnd"/>
-      <w:r>
-        <w:rPr>
-          <w:lang w:val="en-US"/>
-        </w:rPr>
-        <w:t xml:space="preserve">: open Git Bash and, in the command line, write: </w:t>
-      </w:r>
-      <w:proofErr w:type="spellStart"/>
-      <w:r>
-        <w:rPr>
-          <w:lang w:val="en-US"/>
-        </w:rPr>
-        <w:t>npm</w:t>
-      </w:r>
-      <w:proofErr w:type="spellEnd"/>
-      <w:r>
-        <w:rPr>
-          <w:lang w:val="en-US"/>
-        </w:rPr>
-        <w:t xml:space="preserve"> install -g </w:t>
-      </w:r>
-      <w:proofErr w:type="spellStart"/>
-      <w:r>
-        <w:rPr>
-          <w:lang w:val="en-US"/>
-        </w:rPr>
-        <w:t>nodemon</w:t>
-      </w:r>
-      <w:proofErr w:type="spellEnd"/>
+        <w:t xml:space="preserve">) Install nodemon: open Git Bash and, in the command line, write: </w:t>
+      </w:r>
+      <w:r>
+        <w:rPr>
+          <w:lang w:val="en-US"/>
+        </w:rPr>
+        <w:t>npm install -g nodemon</w:t>
+      </w:r>
       <w:r>
         <w:rPr>
           <w:lang w:val="en-US"/>
@@ -541,7 +490,6 @@
         </w:rPr>
         <w:t xml:space="preserve">Create a database named </w:t>
       </w:r>
-      <w:proofErr w:type="spellStart"/>
       <w:r>
         <w:rPr>
           <w:b/>
@@ -549,7 +497,6 @@
         </w:rPr>
         <w:t>aitam</w:t>
       </w:r>
-      <w:proofErr w:type="spellEnd"/>
       <w:r>
         <w:rPr>
           <w:b/>
@@ -793,21 +740,7 @@
         <w:rPr>
           <w:lang w:val="en-US"/>
         </w:rPr>
-        <w:t xml:space="preserve">Change database, and write: use </w:t>
-      </w:r>
-      <w:proofErr w:type="spellStart"/>
-      <w:r>
-        <w:rPr>
-          <w:lang w:val="en-US"/>
-        </w:rPr>
-        <w:t>aitam</w:t>
-      </w:r>
-      <w:proofErr w:type="spellEnd"/>
-      <w:r>
-        <w:rPr>
-          <w:lang w:val="en-US"/>
-        </w:rPr>
-        <w:t>;</w:t>
+        <w:t>Change database, and write: use aitam;</w:t>
       </w:r>
     </w:p>
     <w:p>
@@ -851,34 +784,7 @@
           <w:lang w:val="en-US"/>
         </w:rPr>
         <w:br/>
-      </w:r>
-      <w:proofErr w:type="spellStart"/>
-      <w:r>
-        <w:rPr>
-          <w:lang w:val="en-US"/>
-        </w:rPr>
-        <w:t>db.recommendations.createIndex</w:t>
-      </w:r>
-      <w:proofErr w:type="spellEnd"/>
-      <w:r>
-        <w:rPr>
-          <w:lang w:val="en-US"/>
-        </w:rPr>
-        <w:t>({</w:t>
-      </w:r>
-      <w:proofErr w:type="spellStart"/>
-      <w:r>
-        <w:rPr>
-          <w:lang w:val="en-US"/>
-        </w:rPr>
-        <w:t>data:”text</w:t>
-      </w:r>
-      <w:proofErr w:type="spellEnd"/>
-      <w:r>
-        <w:rPr>
-          <w:lang w:val="en-US"/>
-        </w:rPr>
-        <w:t>”})</w:t>
+        <w:t>db.recommendations.createIndex({data:”text”})</w:t>
       </w:r>
     </w:p>
     <w:p>
@@ -1010,23 +916,8 @@
         <w:rPr>
           <w:lang w:val="en-US"/>
         </w:rPr>
-        <w:t xml:space="preserve">You may use the default </w:t>
-      </w:r>
-      <w:proofErr w:type="spellStart"/>
-      <w:r>
-        <w:rPr>
-          <w:lang w:val="en-US"/>
-        </w:rPr>
-        <w:t>databasename</w:t>
-      </w:r>
-      <w:proofErr w:type="spellEnd"/>
-      <w:r>
-        <w:rPr>
-          <w:lang w:val="en-US"/>
-        </w:rPr>
-        <w:t xml:space="preserve"> for </w:t>
-      </w:r>
-      <w:proofErr w:type="spellStart"/>
+        <w:t xml:space="preserve">You may use the default databasename for </w:t>
+      </w:r>
       <w:r>
         <w:rPr>
           <w:b/>
@@ -1034,7 +925,6 @@
         </w:rPr>
         <w:t>aitam</w:t>
       </w:r>
-      <w:proofErr w:type="spellEnd"/>
       <w:r>
         <w:rPr>
           <w:b/>
@@ -1066,51 +956,23 @@
           <w:lang w:val="en-US"/>
         </w:rPr>
       </w:pPr>
-      <w:proofErr w:type="spellStart"/>
       <w:r>
         <w:rPr>
           <w:rFonts w:ascii="Arial" w:hAnsi="Arial" w:cs="Arial"/>
           <w:sz w:val="18"/>
           <w:lang w:val="en-US"/>
         </w:rPr>
-        <w:t>dbms.default_database</w:t>
-      </w:r>
-      <w:proofErr w:type="spellEnd"/>
-      <w:r>
+        <w:t>dbms.default_database=graph.db.</w:t>
+      </w:r>
+    </w:p>
+    <w:p>
+      <w:pPr>
+        <w:pStyle w:val="PargrafodaLista"/>
         <w:rPr>
           <w:rFonts w:ascii="Arial" w:hAnsi="Arial" w:cs="Arial"/>
           <w:sz w:val="18"/>
           <w:lang w:val="en-US"/>
         </w:rPr>
-        <w:t>=</w:t>
-      </w:r>
-      <w:proofErr w:type="spellStart"/>
-      <w:r>
-        <w:rPr>
-          <w:rFonts w:ascii="Arial" w:hAnsi="Arial" w:cs="Arial"/>
-          <w:sz w:val="18"/>
-          <w:lang w:val="en-US"/>
-        </w:rPr>
-        <w:t>graph.db</w:t>
-      </w:r>
-      <w:proofErr w:type="spellEnd"/>
-      <w:r>
-        <w:rPr>
-          <w:rFonts w:ascii="Arial" w:hAnsi="Arial" w:cs="Arial"/>
-          <w:sz w:val="18"/>
-          <w:lang w:val="en-US"/>
-        </w:rPr>
-        <w:t>.</w:t>
-      </w:r>
-    </w:p>
-    <w:p>
-      <w:pPr>
-        <w:pStyle w:val="PargrafodaLista"/>
-        <w:rPr>
-          <w:rFonts w:ascii="Arial" w:hAnsi="Arial" w:cs="Arial"/>
-          <w:sz w:val="18"/>
-          <w:lang w:val="en-US"/>
-        </w:rPr>
       </w:pPr>
     </w:p>
     <w:p>
@@ -1141,21 +1003,7 @@
         <w:rPr>
           <w:lang w:val="en-US"/>
         </w:rPr>
-        <w:t xml:space="preserve"> website, to allow this one to crawl and create automatically the working </w:t>
-      </w:r>
-      <w:proofErr w:type="spellStart"/>
-      <w:r>
-        <w:rPr>
-          <w:lang w:val="en-US"/>
-        </w:rPr>
-        <w:t>gazeeter</w:t>
-      </w:r>
-      <w:proofErr w:type="spellEnd"/>
-      <w:r>
-        <w:rPr>
-          <w:lang w:val="en-US"/>
-        </w:rPr>
-        <w:t>.</w:t>
+        <w:t xml:space="preserve"> website, to allow this one to crawl and create automatically the working gazeeter.</w:t>
       </w:r>
     </w:p>
     <w:p>
@@ -1432,49 +1280,7 @@
         <w:rPr>
           <w:lang w:val="en-US"/>
         </w:rPr>
-        <w:t xml:space="preserve">Use the </w:t>
-      </w:r>
-      <w:proofErr w:type="spellStart"/>
-      <w:r>
-        <w:rPr>
-          <w:lang w:val="en-US"/>
-        </w:rPr>
-        <w:t>the</w:t>
-      </w:r>
-      <w:proofErr w:type="spellEnd"/>
-      <w:r>
-        <w:rPr>
-          <w:lang w:val="en-US"/>
-        </w:rPr>
-        <w:t xml:space="preserve"> file “credentials.txt”. Rename the file extension to from “.</w:t>
-      </w:r>
-      <w:proofErr w:type="spellStart"/>
-      <w:r>
-        <w:rPr>
-          <w:lang w:val="en-US"/>
-        </w:rPr>
-        <w:t>txt”to</w:t>
-      </w:r>
-      <w:proofErr w:type="spellEnd"/>
-      <w:r>
-        <w:rPr>
-          <w:lang w:val="en-US"/>
-        </w:rPr>
-        <w:t xml:space="preserve"> “.</w:t>
-      </w:r>
-      <w:proofErr w:type="spellStart"/>
-      <w:r>
-        <w:rPr>
-          <w:lang w:val="en-US"/>
-        </w:rPr>
-        <w:t>js</w:t>
-      </w:r>
-      <w:proofErr w:type="spellEnd"/>
-      <w:r>
-        <w:rPr>
-          <w:lang w:val="en-US"/>
-        </w:rPr>
-        <w:t>”. P</w:t>
+        <w:t>Use the the file “credentials.txt”. Rename the file extension to from “.txt”to “.js”. P</w:t>
       </w:r>
       <w:r>
         <w:rPr>
@@ -1752,19 +1558,11 @@
         </w:rPr>
         <w:br/>
       </w:r>
-      <w:proofErr w:type="spellStart"/>
-      <w:r>
-        <w:rPr>
-          <w:lang w:val="en-US"/>
-        </w:rPr>
-        <w:t>npm</w:t>
-      </w:r>
-      <w:proofErr w:type="spellEnd"/>
-      <w:r>
-        <w:rPr>
-          <w:lang w:val="en-US"/>
-        </w:rPr>
-        <w:t xml:space="preserve"> install</w:t>
+      <w:r>
+        <w:rPr>
+          <w:lang w:val="en-US"/>
+        </w:rPr>
+        <w:t>npm install</w:t>
       </w:r>
       <w:r>
         <w:rPr>
@@ -1802,21 +1600,7 @@
         <w:rPr>
           <w:lang w:val="en-US"/>
         </w:rPr>
-        <w:t xml:space="preserve">(it will start installing all the modules and dependencies present in </w:t>
-      </w:r>
-      <w:proofErr w:type="spellStart"/>
-      <w:r>
-        <w:rPr>
-          <w:lang w:val="en-US"/>
-        </w:rPr>
-        <w:t>package.json</w:t>
-      </w:r>
-      <w:proofErr w:type="spellEnd"/>
-      <w:r>
-        <w:rPr>
-          <w:lang w:val="en-US"/>
-        </w:rPr>
-        <w:t>)</w:t>
+        <w:t>(it will start installing all the modules and dependencies present in package.json)</w:t>
       </w:r>
     </w:p>
     <w:p>
@@ -1834,21 +1618,7 @@
         <w:rPr>
           <w:lang w:val="en-US"/>
         </w:rPr>
-        <w:t xml:space="preserve">Repeat the operation in </w:t>
-      </w:r>
-      <w:proofErr w:type="spellStart"/>
-      <w:r>
-        <w:rPr>
-          <w:lang w:val="en-US"/>
-        </w:rPr>
-        <w:t>db</w:t>
-      </w:r>
-      <w:proofErr w:type="spellEnd"/>
-      <w:r>
-        <w:rPr>
-          <w:lang w:val="en-US"/>
-        </w:rPr>
-        <w:t xml:space="preserve"> folder</w:t>
+        <w:t>Repeat the operation in db folder</w:t>
       </w:r>
     </w:p>
     <w:p>
@@ -1884,35 +1654,7 @@
         <w:rPr>
           <w:lang w:val="en-US"/>
         </w:rPr>
-        <w:t>the PEM files (</w:t>
-      </w:r>
-      <w:proofErr w:type="spellStart"/>
-      <w:r>
-        <w:rPr>
-          <w:lang w:val="en-US"/>
-        </w:rPr>
-        <w:t>key.pem</w:t>
-      </w:r>
-      <w:proofErr w:type="spellEnd"/>
-      <w:r>
-        <w:rPr>
-          <w:lang w:val="en-US"/>
-        </w:rPr>
-        <w:t xml:space="preserve"> and </w:t>
-      </w:r>
-      <w:proofErr w:type="spellStart"/>
-      <w:r>
-        <w:rPr>
-          <w:lang w:val="en-US"/>
-        </w:rPr>
-        <w:t>cert.pem</w:t>
-      </w:r>
-      <w:proofErr w:type="spellEnd"/>
-      <w:r>
-        <w:rPr>
-          <w:lang w:val="en-US"/>
-        </w:rPr>
-        <w:t>) must be placed in the root folder</w:t>
+        <w:t>the PEM files (key.pem and cert.pem) must be placed in the root folder</w:t>
       </w:r>
       <w:r>
         <w:rPr>
@@ -2068,72 +1810,14 @@
         <w:rPr>
           <w:lang w:val="en-US"/>
         </w:rPr>
-        <w:t xml:space="preserve">Go to </w:t>
-      </w:r>
-      <w:proofErr w:type="spellStart"/>
-      <w:r>
-        <w:rPr>
-          <w:lang w:val="en-US"/>
-        </w:rPr>
-        <w:t>to</w:t>
-      </w:r>
-      <w:proofErr w:type="spellEnd"/>
-      <w:r>
-        <w:rPr>
-          <w:lang w:val="en-US"/>
-        </w:rPr>
-        <w:t xml:space="preserve"> </w:t>
-      </w:r>
-      <w:proofErr w:type="spellStart"/>
-      <w:r>
-        <w:rPr>
-          <w:lang w:val="en-US"/>
-        </w:rPr>
-        <w:t>db</w:t>
-      </w:r>
-      <w:proofErr w:type="spellEnd"/>
-      <w:r>
-        <w:rPr>
-          <w:lang w:val="en-US"/>
-        </w:rPr>
-        <w:t xml:space="preserve"> folder, open </w:t>
-      </w:r>
-      <w:proofErr w:type="spellStart"/>
-      <w:r>
-        <w:rPr>
-          <w:lang w:val="en-US"/>
-        </w:rPr>
-        <w:t>Open</w:t>
-      </w:r>
-      <w:proofErr w:type="spellEnd"/>
-      <w:r>
-        <w:rPr>
-          <w:lang w:val="en-US"/>
-        </w:rPr>
-        <w:t xml:space="preserve"> Git Bash and, in the command line, write: </w:t>
-      </w:r>
-      <w:proofErr w:type="spellStart"/>
-      <w:r>
-        <w:rPr>
-          <w:lang w:val="en-US"/>
-        </w:rPr>
-        <w:t>npm</w:t>
-      </w:r>
-      <w:proofErr w:type="spellEnd"/>
-      <w:r>
-        <w:rPr>
-          <w:lang w:val="en-US"/>
-        </w:rPr>
-        <w:t xml:space="preserve"> run </w:t>
-      </w:r>
-      <w:proofErr w:type="spellStart"/>
-      <w:r>
-        <w:rPr>
-          <w:lang w:val="en-US"/>
-        </w:rPr>
-        <w:t>json:server</w:t>
-      </w:r>
-      <w:proofErr w:type="spellEnd"/>
+        <w:t xml:space="preserve">Go to to db folder, open Open Git Bash and, in the command line, write: </w:t>
+      </w:r>
+      <w:r>
+        <w:rPr>
+          <w:lang w:val="en-US"/>
+        </w:rPr>
+        <w:t>npm run json:server</w:t>
+      </w:r>
     </w:p>
     <w:p>
       <w:pPr>
@@ -2164,21 +1848,7 @@
         <w:rPr>
           <w:lang w:val="en-US"/>
         </w:rPr>
-        <w:t xml:space="preserve">Go to root folder, open </w:t>
-      </w:r>
-      <w:proofErr w:type="spellStart"/>
-      <w:r>
-        <w:rPr>
-          <w:lang w:val="en-US"/>
-        </w:rPr>
-        <w:t>Open</w:t>
-      </w:r>
-      <w:proofErr w:type="spellEnd"/>
-      <w:r>
-        <w:rPr>
-          <w:lang w:val="en-US"/>
-        </w:rPr>
-        <w:t xml:space="preserve"> Git Bash and, </w:t>
+        <w:t xml:space="preserve">Go to root folder, open Open Git Bash and, </w:t>
       </w:r>
       <w:r>
         <w:rPr>
@@ -2190,35 +1860,7 @@
         <w:rPr>
           <w:lang w:val="en-US"/>
         </w:rPr>
-        <w:t xml:space="preserve"> (if </w:t>
-      </w:r>
-      <w:proofErr w:type="spellStart"/>
-      <w:r>
-        <w:rPr>
-          <w:lang w:val="en-US"/>
-        </w:rPr>
-        <w:t>nodemon</w:t>
-      </w:r>
-      <w:proofErr w:type="spellEnd"/>
-      <w:r>
-        <w:rPr>
-          <w:lang w:val="en-US"/>
-        </w:rPr>
-        <w:t xml:space="preserve"> is installed just write: </w:t>
-      </w:r>
-      <w:proofErr w:type="spellStart"/>
-      <w:r>
-        <w:rPr>
-          <w:lang w:val="en-US"/>
-        </w:rPr>
-        <w:t>nodemon</w:t>
-      </w:r>
-      <w:proofErr w:type="spellEnd"/>
-      <w:r>
-        <w:rPr>
-          <w:lang w:val="en-US"/>
-        </w:rPr>
-        <w:t>).</w:t>
+        <w:t xml:space="preserve"> (if nodemon is installed just write: nodemon).</w:t>
       </w:r>
     </w:p>
     <w:p>
@@ -2328,49 +1970,7 @@
         <w:rPr>
           <w:lang w:val="en-US"/>
         </w:rPr>
-        <w:t xml:space="preserve">Install </w:t>
-      </w:r>
-      <w:proofErr w:type="spellStart"/>
-      <w:r>
-        <w:rPr>
-          <w:lang w:val="en-US"/>
-        </w:rPr>
-        <w:t>npm</w:t>
-      </w:r>
-      <w:proofErr w:type="spellEnd"/>
-      <w:r>
-        <w:rPr>
-          <w:lang w:val="en-US"/>
-        </w:rPr>
-        <w:t xml:space="preserve">-check-updates: </w:t>
-      </w:r>
-      <w:proofErr w:type="spellStart"/>
-      <w:r>
-        <w:rPr>
-          <w:lang w:val="en-US"/>
-        </w:rPr>
-        <w:t>npm</w:t>
-      </w:r>
-      <w:proofErr w:type="spellEnd"/>
-      <w:r>
-        <w:rPr>
-          <w:lang w:val="en-US"/>
-        </w:rPr>
-        <w:t xml:space="preserve"> install –g </w:t>
-      </w:r>
-      <w:proofErr w:type="spellStart"/>
-      <w:r>
-        <w:rPr>
-          <w:lang w:val="en-US"/>
-        </w:rPr>
-        <w:t>npm</w:t>
-      </w:r>
-      <w:proofErr w:type="spellEnd"/>
-      <w:r>
-        <w:rPr>
-          <w:lang w:val="en-US"/>
-        </w:rPr>
-        <w:t>-check-updates</w:t>
+        <w:t>Install npm-check-updates: npm install –g npm-check-updates</w:t>
       </w:r>
     </w:p>
     <w:p>
@@ -2388,21 +1988,7 @@
         <w:rPr>
           <w:lang w:val="en-US"/>
         </w:rPr>
-        <w:t xml:space="preserve">Update </w:t>
-      </w:r>
-      <w:proofErr w:type="spellStart"/>
-      <w:r>
-        <w:rPr>
-          <w:lang w:val="en-US"/>
-        </w:rPr>
-        <w:t>package.json</w:t>
-      </w:r>
-      <w:proofErr w:type="spellEnd"/>
-      <w:r>
-        <w:rPr>
-          <w:lang w:val="en-US"/>
-        </w:rPr>
-        <w:t xml:space="preserve"> to last versions:</w:t>
+        <w:t>Update package.json to last versions:</w:t>
       </w:r>
     </w:p>
     <w:p>
@@ -2446,44 +2032,8 @@
         <w:rPr>
           <w:lang w:val="en-US"/>
         </w:rPr>
-        <w:t xml:space="preserve">Write: </w:t>
-      </w:r>
-      <w:proofErr w:type="spellStart"/>
-      <w:r>
-        <w:rPr>
-          <w:lang w:val="en-US"/>
-        </w:rPr>
-        <w:t>ncu</w:t>
-      </w:r>
-      <w:proofErr w:type="spellEnd"/>
-      <w:r>
-        <w:rPr>
-          <w:lang w:val="en-US"/>
-        </w:rPr>
-        <w:t xml:space="preserve"> -u –</w:t>
-      </w:r>
-      <w:proofErr w:type="spellStart"/>
-      <w:r>
-        <w:rPr>
-          <w:lang w:val="en-US"/>
-        </w:rPr>
-        <w:t>packagefile</w:t>
-      </w:r>
-      <w:proofErr w:type="spellEnd"/>
-      <w:r>
-        <w:rPr>
-          <w:lang w:val="en-US"/>
-        </w:rPr>
-        <w:t xml:space="preserve"> </w:t>
-      </w:r>
-      <w:proofErr w:type="spellStart"/>
-      <w:r>
-        <w:rPr>
-          <w:lang w:val="en-US"/>
-        </w:rPr>
-        <w:t>package.json</w:t>
-      </w:r>
-      <w:proofErr w:type="spellEnd"/>
+        <w:t>Write: ncu -u –packagefile package.json</w:t>
+      </w:r>
     </w:p>
     <w:p>
       <w:pPr>
@@ -2502,61 +2052,47 @@
         </w:rPr>
         <w:t xml:space="preserve">write: </w:t>
       </w:r>
-      <w:proofErr w:type="spellStart"/>
-      <w:r>
-        <w:rPr>
-          <w:lang w:val="en-US"/>
-        </w:rPr>
-        <w:t>npm</w:t>
-      </w:r>
-      <w:proofErr w:type="spellEnd"/>
-      <w:r>
-        <w:rPr>
-          <w:lang w:val="en-US"/>
-        </w:rPr>
-        <w:t xml:space="preserve"> install</w:t>
-      </w:r>
-    </w:p>
-    <w:p>
-      <w:pPr>
-        <w:rPr>
-          <w:b/>
-        </w:rPr>
-      </w:pPr>
-    </w:p>
-    <w:p>
-      <w:pPr>
-        <w:rPr>
-          <w:b/>
-        </w:rPr>
-      </w:pPr>
-      <w:proofErr w:type="spellStart"/>
-      <w:r>
-        <w:rPr>
-          <w:b/>
-        </w:rPr>
-        <w:t>Install</w:t>
-      </w:r>
-      <w:proofErr w:type="spellEnd"/>
-      <w:r>
-        <w:rPr>
-          <w:b/>
-        </w:rPr>
-        <w:t xml:space="preserve"> AITAM as a </w:t>
-      </w:r>
-      <w:proofErr w:type="spellStart"/>
-      <w:r>
-        <w:rPr>
-          <w:b/>
-        </w:rPr>
-        <w:t>service</w:t>
-      </w:r>
-      <w:proofErr w:type="spellEnd"/>
-      <w:r>
-        <w:rPr>
-          <w:b/>
-        </w:rPr>
-        <w:t xml:space="preserve"> (v.2019-06-24)</w:t>
+      <w:r>
+        <w:rPr>
+          <w:lang w:val="en-US"/>
+        </w:rPr>
+        <w:t>npm install</w:t>
+      </w:r>
+    </w:p>
+    <w:p>
+      <w:pPr>
+        <w:pStyle w:val="PargrafodaLista"/>
+        <w:ind w:left="1440"/>
+        <w:rPr>
+          <w:lang w:val="en-US"/>
+        </w:rPr>
+      </w:pPr>
+      <w:r>
+        <w:rPr>
+          <w:lang w:val="en-US"/>
+        </w:rPr>
+        <w:t>(you may have to use the –force parameter)</w:t>
+      </w:r>
+    </w:p>
+    <w:p>
+      <w:pPr>
+        <w:rPr>
+          <w:b/>
+          <w:lang w:val="en-US"/>
+        </w:rPr>
+      </w:pPr>
+    </w:p>
+    <w:p>
+      <w:pPr>
+        <w:rPr>
+          <w:b/>
+        </w:rPr>
+      </w:pPr>
+      <w:r>
+        <w:rPr>
+          <w:b/>
+        </w:rPr>
+        <w:t>Install AITAM as a service (v.2019-06-24)</w:t>
       </w:r>
     </w:p>
     <w:p/>
@@ -2632,28 +2168,12 @@
           <w:lang w:val="en-US"/>
         </w:rPr>
       </w:pPr>
-      <w:proofErr w:type="spellStart"/>
-      <w:r>
-        <w:rPr>
-          <w:lang w:val="en-US"/>
-        </w:rPr>
-        <w:t>nssm</w:t>
-      </w:r>
-      <w:proofErr w:type="spellEnd"/>
-      <w:r>
-        <w:rPr>
-          <w:lang w:val="en-US"/>
-        </w:rPr>
-        <w:t xml:space="preserve"> install </w:t>
-      </w:r>
-      <w:proofErr w:type="spellStart"/>
-      <w:r>
-        <w:rPr>
-          <w:lang w:val="en-US"/>
-        </w:rPr>
-        <w:t>aitam</w:t>
-      </w:r>
-      <w:proofErr w:type="spellEnd"/>
+      <w:r>
+        <w:rPr>
+          <w:lang w:val="en-US"/>
+        </w:rPr>
+        <w:t>nssm install aitam</w:t>
+      </w:r>
     </w:p>
     <w:p>
       <w:pPr>
@@ -2667,28 +2187,12 @@
           <w:lang w:val="en-US"/>
         </w:rPr>
       </w:pPr>
-      <w:proofErr w:type="spellStart"/>
-      <w:r>
-        <w:rPr>
-          <w:lang w:val="en-US"/>
-        </w:rPr>
-        <w:t>nssm</w:t>
-      </w:r>
-      <w:proofErr w:type="spellEnd"/>
-      <w:r>
-        <w:rPr>
-          <w:lang w:val="en-US"/>
-        </w:rPr>
-        <w:t xml:space="preserve"> install </w:t>
-      </w:r>
-      <w:proofErr w:type="spellStart"/>
-      <w:r>
-        <w:rPr>
-          <w:lang w:val="en-US"/>
-        </w:rPr>
-        <w:t>aitam_db</w:t>
-      </w:r>
-      <w:proofErr w:type="spellEnd"/>
+      <w:r>
+        <w:rPr>
+          <w:lang w:val="en-US"/>
+        </w:rPr>
+        <w:t>nssm install aitam_db</w:t>
+      </w:r>
     </w:p>
     <w:p>
       <w:pPr>
@@ -2737,28 +2241,12 @@
           <w:lang w:val="en-US"/>
         </w:rPr>
       </w:pPr>
-      <w:proofErr w:type="spellStart"/>
-      <w:r>
-        <w:rPr>
-          <w:lang w:val="en-US"/>
-        </w:rPr>
-        <w:t>nssm</w:t>
-      </w:r>
-      <w:proofErr w:type="spellEnd"/>
-      <w:r>
-        <w:rPr>
-          <w:lang w:val="en-US"/>
-        </w:rPr>
-        <w:t xml:space="preserve"> edit </w:t>
-      </w:r>
-      <w:proofErr w:type="spellStart"/>
-      <w:r>
-        <w:rPr>
-          <w:lang w:val="en-US"/>
-        </w:rPr>
-        <w:t>aitam</w:t>
-      </w:r>
-      <w:proofErr w:type="spellEnd"/>
+      <w:r>
+        <w:rPr>
+          <w:lang w:val="en-US"/>
+        </w:rPr>
+        <w:t>nssm edit aitam</w:t>
+      </w:r>
     </w:p>
     <w:p>
       <w:pPr>
@@ -2772,28 +2260,12 @@
           <w:lang w:val="en-US"/>
         </w:rPr>
       </w:pPr>
-      <w:proofErr w:type="spellStart"/>
-      <w:r>
-        <w:rPr>
-          <w:lang w:val="en-US"/>
-        </w:rPr>
-        <w:t>nssm</w:t>
-      </w:r>
-      <w:proofErr w:type="spellEnd"/>
-      <w:r>
-        <w:rPr>
-          <w:lang w:val="en-US"/>
-        </w:rPr>
-        <w:t xml:space="preserve"> edit </w:t>
-      </w:r>
-      <w:proofErr w:type="spellStart"/>
-      <w:r>
-        <w:rPr>
-          <w:lang w:val="en-US"/>
-        </w:rPr>
-        <w:t>aitam_db</w:t>
-      </w:r>
-      <w:proofErr w:type="spellEnd"/>
+      <w:r>
+        <w:rPr>
+          <w:lang w:val="en-US"/>
+        </w:rPr>
+        <w:t>nssm edit aitam_db</w:t>
+      </w:r>
     </w:p>
     <w:p>
       <w:pPr>
@@ -2896,19 +2368,11 @@
         </w:rPr>
         <w:t>Parameters for service “</w:t>
       </w:r>
-      <w:proofErr w:type="spellStart"/>
-      <w:r>
-        <w:rPr>
-          <w:lang w:val="en-US"/>
-        </w:rPr>
-        <w:t>aitam_db</w:t>
-      </w:r>
-      <w:proofErr w:type="spellEnd"/>
-      <w:r>
-        <w:rPr>
-          <w:lang w:val="en-US"/>
-        </w:rPr>
-        <w:t>”:</w:t>
+      <w:r>
+        <w:rPr>
+          <w:lang w:val="en-US"/>
+        </w:rPr>
+        <w:t>aitam_db”:</w:t>
       </w:r>
     </w:p>
     <w:p>
@@ -2934,21 +2398,7 @@
         <w:rPr>
           <w:lang w:val="en-US"/>
         </w:rPr>
-        <w:t xml:space="preserve">Path: &lt;path where </w:t>
-      </w:r>
-      <w:proofErr w:type="spellStart"/>
-      <w:r>
-        <w:rPr>
-          <w:lang w:val="en-US"/>
-        </w:rPr>
-        <w:t>nodejs</w:t>
-      </w:r>
-      <w:proofErr w:type="spellEnd"/>
-      <w:r>
-        <w:rPr>
-          <w:lang w:val="en-US"/>
-        </w:rPr>
-        <w:t xml:space="preserve"> is installed&gt;\npm.cmd</w:t>
+        <w:t>Path: &lt;path where nodejs is installed&gt;\npm.cmd</w:t>
       </w:r>
     </w:p>
     <w:p>
@@ -2966,16 +2416,8 @@
         <w:rPr>
           <w:lang w:val="en-US"/>
         </w:rPr>
-        <w:t>Startup directory: &lt;path where AITAM is installed&gt;\</w:t>
-      </w:r>
-      <w:proofErr w:type="spellStart"/>
-      <w:r>
-        <w:rPr>
-          <w:lang w:val="en-US"/>
-        </w:rPr>
-        <w:t>db</w:t>
-      </w:r>
-      <w:proofErr w:type="spellEnd"/>
+        <w:t>Startup directory: &lt;path where AITAM is installed&gt;\db</w:t>
+      </w:r>
     </w:p>
     <w:p>
       <w:pPr>
@@ -2994,14 +2436,12 @@
         </w:rPr>
         <w:t xml:space="preserve">Arguments: run </w:t>
       </w:r>
-      <w:proofErr w:type="spellStart"/>
       <w:r>
         <w:rPr>
           <w:lang w:val="en-US"/>
         </w:rPr>
         <w:t>json:server</w:t>
       </w:r>
-      <w:proofErr w:type="spellEnd"/>
     </w:p>
     <w:p>
       <w:pPr>
@@ -3029,19 +2469,11 @@
         </w:rPr>
         <w:t>Parameters for service “</w:t>
       </w:r>
-      <w:proofErr w:type="spellStart"/>
-      <w:r>
-        <w:rPr>
-          <w:lang w:val="en-US"/>
-        </w:rPr>
-        <w:t>aitam</w:t>
-      </w:r>
-      <w:proofErr w:type="spellEnd"/>
-      <w:r>
-        <w:rPr>
-          <w:lang w:val="en-US"/>
-        </w:rPr>
-        <w:t>”:</w:t>
+      <w:r>
+        <w:rPr>
+          <w:lang w:val="en-US"/>
+        </w:rPr>
+        <w:t>aitam”:</w:t>
       </w:r>
     </w:p>
     <w:p>
@@ -3067,21 +2499,7 @@
         <w:rPr>
           <w:lang w:val="en-US"/>
         </w:rPr>
-        <w:t xml:space="preserve">Path: &lt;path where </w:t>
-      </w:r>
-      <w:proofErr w:type="spellStart"/>
-      <w:r>
-        <w:rPr>
-          <w:lang w:val="en-US"/>
-        </w:rPr>
-        <w:t>nodejs</w:t>
-      </w:r>
-      <w:proofErr w:type="spellEnd"/>
-      <w:r>
-        <w:rPr>
-          <w:lang w:val="en-US"/>
-        </w:rPr>
-        <w:t xml:space="preserve"> is installed&gt;\node</w:t>
+        <w:t>Path: &lt;path where nodejs is installed&gt;\node</w:t>
       </w:r>
     </w:p>
     <w:p>
@@ -3359,21 +2777,7 @@
         <w:rPr>
           <w:lang w:val="en-US"/>
         </w:rPr>
-        <w:t xml:space="preserve">Once IIS Manager opens, expand the </w:t>
-      </w:r>
-      <w:proofErr w:type="spellStart"/>
-      <w:r>
-        <w:rPr>
-          <w:lang w:val="en-US"/>
-        </w:rPr>
-        <w:t>WebServer</w:t>
-      </w:r>
-      <w:proofErr w:type="spellEnd"/>
-      <w:r>
-        <w:rPr>
-          <w:lang w:val="en-US"/>
-        </w:rPr>
-        <w:t>, then the Sites folder, and choose the Default Web site</w:t>
+        <w:t>Once IIS Manager opens, expand the WebServer, then the Sites folder, and choose the Default Web site</w:t>
       </w:r>
     </w:p>
     <w:p>
@@ -3409,21 +2813,7 @@
         <w:rPr>
           <w:lang w:val="en-US"/>
         </w:rPr>
-        <w:t xml:space="preserve">Place a check next to Redirect requests to this destination: and fill in the target </w:t>
-      </w:r>
-      <w:proofErr w:type="spellStart"/>
-      <w:r>
-        <w:rPr>
-          <w:lang w:val="en-US"/>
-        </w:rPr>
-        <w:t>url</w:t>
-      </w:r>
-      <w:proofErr w:type="spellEnd"/>
-      <w:r>
-        <w:rPr>
-          <w:lang w:val="en-US"/>
-        </w:rPr>
-        <w:t xml:space="preserve"> in the text box below.</w:t>
+        <w:t>Place a check next to Redirect requests to this destination: and fill in the target url in the text box below.</w:t>
       </w:r>
     </w:p>
     <w:sectPr>
@@ -4288,6 +3678,7 @@
     <w:lsdException w:name="HTML Sample" w:semiHidden="1" w:unhideWhenUsed="1"/>
     <w:lsdException w:name="HTML Typewriter" w:semiHidden="1" w:unhideWhenUsed="1"/>
     <w:lsdException w:name="HTML Variable" w:semiHidden="1" w:unhideWhenUsed="1"/>
+    <w:lsdException w:name="Normal Table" w:semiHidden="1" w:unhideWhenUsed="1"/>
     <w:lsdException w:name="annotation subject" w:semiHidden="1" w:unhideWhenUsed="1"/>
     <w:lsdException w:name="No List" w:semiHidden="1" w:unhideWhenUsed="1"/>
     <w:lsdException w:name="Outline List 1" w:semiHidden="1" w:unhideWhenUsed="1"/>
@@ -4334,8 +3725,10 @@
     <w:lsdException w:name="Table Subtle 2" w:semiHidden="1" w:unhideWhenUsed="1"/>
     <w:lsdException w:name="Table Web 1" w:semiHidden="1" w:unhideWhenUsed="1"/>
     <w:lsdException w:name="Table Web 2" w:semiHidden="1" w:unhideWhenUsed="1"/>
+    <w:lsdException w:name="Table Web 3" w:semiHidden="1" w:unhideWhenUsed="1"/>
     <w:lsdException w:name="Balloon Text" w:semiHidden="1" w:unhideWhenUsed="1"/>
     <w:lsdException w:name="Table Grid" w:uiPriority="59"/>
+    <w:lsdException w:name="Table Theme" w:semiHidden="1" w:unhideWhenUsed="1"/>
     <w:lsdException w:name="Placeholder Text" w:semiHidden="1"/>
     <w:lsdException w:name="No Spacing" w:uiPriority="1" w:qFormat="1"/>
     <w:lsdException w:name="Light Shading" w:uiPriority="60"/>
